--- a/이력서_빅데이터(9기)_전동인_초안.docx
+++ b/이력서_빅데이터(9기)_전동인_초안.docx
@@ -177,6 +177,7 @@
                 <w:color w:val="4F637D"/>
               </w:rPr>
             </w:pPr>
+            <w:proofErr w:type="gramStart"/>
             <w:r>
               <w:rPr>
                 <w:rFonts w:ascii="맑은 고딕" w:eastAsia="맑은 고딕" w:hAnsi="맑은 고딕" w:cs="맑은 고딕"/>
@@ -185,6 +186,7 @@
               </w:rPr>
               <w:t>나이/ 성별</w:t>
             </w:r>
+            <w:proofErr w:type="gramEnd"/>
           </w:p>
         </w:tc>
         <w:tc>
@@ -785,7 +787,7 @@
     <w:p>
       <w:pPr>
         <w:rPr>
-          <w:rFonts w:ascii="맑은 고딕" w:eastAsia="맑은 고딕" w:hAnsi="맑은 고딕" w:cs="맑은 고딕" w:hint="eastAsia"/>
+          <w:rFonts w:ascii="맑은 고딕" w:eastAsia="맑은 고딕" w:hAnsi="맑은 고딕" w:cs="맑은 고딕"/>
         </w:rPr>
       </w:pPr>
       <w:r>
@@ -1449,6 +1451,7 @@
           <w:p>
             <w:pPr>
               <w:spacing w:line="280" w:lineRule="auto"/>
+              <w:jc w:val="center"/>
               <w:rPr>
                 <w:rFonts w:ascii="맑은 고딕" w:eastAsia="맑은 고딕" w:hAnsi="맑은 고딕" w:cs="맑은 고딕"/>
               </w:rPr>
@@ -1484,6 +1487,7 @@
           <w:p>
             <w:pPr>
               <w:spacing w:line="280" w:lineRule="auto"/>
+              <w:jc w:val="center"/>
               <w:rPr>
                 <w:rFonts w:ascii="맑은 고딕" w:eastAsia="맑은 고딕" w:hAnsi="맑은 고딕" w:cs="맑은 고딕"/>
               </w:rPr>
@@ -1493,7 +1497,7 @@
                 <w:rFonts w:ascii="맑은 고딕" w:eastAsia="맑은 고딕" w:hAnsi="맑은 고딕" w:cs="맑은 고딕"/>
                 <w:b/>
               </w:rPr>
-              <w:t>상세경력 </w:t>
+              <w:t>상세경력</w:t>
             </w:r>
           </w:p>
         </w:tc>
@@ -1583,6 +1587,7 @@
           <w:p>
             <w:pPr>
               <w:spacing w:line="280" w:lineRule="auto"/>
+              <w:jc w:val="center"/>
               <w:rPr>
                 <w:rFonts w:ascii="맑은 고딕" w:eastAsia="맑은 고딕" w:hAnsi="맑은 고딕" w:cs="맑은 고딕"/>
               </w:rPr>
@@ -1688,6 +1693,7 @@
           <w:p>
             <w:pPr>
               <w:spacing w:line="280" w:lineRule="auto"/>
+              <w:jc w:val="center"/>
               <w:rPr>
                 <w:rFonts w:ascii="맑은 고딕" w:eastAsia="맑은 고딕" w:hAnsi="맑은 고딕" w:cs="맑은 고딕"/>
               </w:rPr>
@@ -1793,6 +1799,7 @@
           <w:p>
             <w:pPr>
               <w:spacing w:line="280" w:lineRule="auto"/>
+              <w:jc w:val="center"/>
               <w:rPr>
                 <w:rFonts w:ascii="맑은 고딕" w:eastAsia="맑은 고딕" w:hAnsi="맑은 고딕" w:cs="맑은 고딕"/>
               </w:rPr>
@@ -1898,6 +1905,7 @@
           <w:p>
             <w:pPr>
               <w:spacing w:line="280" w:lineRule="auto"/>
+              <w:jc w:val="center"/>
               <w:rPr>
                 <w:rFonts w:ascii="맑은 고딕" w:eastAsia="맑은 고딕" w:hAnsi="맑은 고딕" w:cs="맑은 고딕"/>
               </w:rPr>
@@ -1938,33 +1946,75 @@
               <w:rPr>
                 <w:rFonts w:ascii="맑은 고딕" w:eastAsia="맑은 고딕" w:hAnsi="맑은 고딕" w:cs="맑은 고딕"/>
               </w:rPr>
-              <w:t>- 대상 : 중학교2학년부터 고등학교 1학년</w:t>
-            </w:r>
-          </w:p>
-          <w:p>
-            <w:pPr>
-              <w:rPr>
-                <w:rFonts w:ascii="맑은 고딕" w:eastAsia="맑은 고딕" w:hAnsi="맑은 고딕" w:cs="맑은 고딕"/>
-              </w:rPr>
-            </w:pPr>
-            <w:r>
-              <w:rPr>
-                <w:rFonts w:ascii="맑은 고딕" w:eastAsia="맑은 고딕" w:hAnsi="맑은 고딕" w:cs="맑은 고딕"/>
-              </w:rPr>
-              <w:t>- 과목 : 수학</w:t>
-            </w:r>
-          </w:p>
-          <w:p>
-            <w:pPr>
-              <w:rPr>
-                <w:rFonts w:ascii="맑은 고딕" w:eastAsia="맑은 고딕" w:hAnsi="맑은 고딕" w:cs="맑은 고딕" w:hint="eastAsia"/>
-              </w:rPr>
-            </w:pPr>
-            <w:r>
-              <w:rPr>
-                <w:rFonts w:ascii="맑은 고딕" w:eastAsia="맑은 고딕" w:hAnsi="맑은 고딕" w:cs="맑은 고딕"/>
-              </w:rPr>
-              <w:t>- 역할 : 질문응답, 진도가 늦은 학생 보강(별도 개념 지도), 시험 감독</w:t>
+              <w:t xml:space="preserve">- </w:t>
+            </w:r>
+            <w:proofErr w:type="gramStart"/>
+            <w:r>
+              <w:rPr>
+                <w:rFonts w:ascii="맑은 고딕" w:eastAsia="맑은 고딕" w:hAnsi="맑은 고딕" w:cs="맑은 고딕"/>
+              </w:rPr>
+              <w:t>대상 :</w:t>
+            </w:r>
+            <w:proofErr w:type="gramEnd"/>
+            <w:r>
+              <w:rPr>
+                <w:rFonts w:ascii="맑은 고딕" w:eastAsia="맑은 고딕" w:hAnsi="맑은 고딕" w:cs="맑은 고딕"/>
+              </w:rPr>
+              <w:t xml:space="preserve"> 중학교2학년부터 고등학교 1학년</w:t>
+            </w:r>
+          </w:p>
+          <w:p>
+            <w:pPr>
+              <w:rPr>
+                <w:rFonts w:ascii="맑은 고딕" w:eastAsia="맑은 고딕" w:hAnsi="맑은 고딕" w:cs="맑은 고딕"/>
+              </w:rPr>
+            </w:pPr>
+            <w:r>
+              <w:rPr>
+                <w:rFonts w:ascii="맑은 고딕" w:eastAsia="맑은 고딕" w:hAnsi="맑은 고딕" w:cs="맑은 고딕"/>
+              </w:rPr>
+              <w:t xml:space="preserve">- </w:t>
+            </w:r>
+            <w:proofErr w:type="gramStart"/>
+            <w:r>
+              <w:rPr>
+                <w:rFonts w:ascii="맑은 고딕" w:eastAsia="맑은 고딕" w:hAnsi="맑은 고딕" w:cs="맑은 고딕"/>
+              </w:rPr>
+              <w:t>과목 :</w:t>
+            </w:r>
+            <w:proofErr w:type="gramEnd"/>
+            <w:r>
+              <w:rPr>
+                <w:rFonts w:ascii="맑은 고딕" w:eastAsia="맑은 고딕" w:hAnsi="맑은 고딕" w:cs="맑은 고딕"/>
+              </w:rPr>
+              <w:t xml:space="preserve"> 수학</w:t>
+            </w:r>
+          </w:p>
+          <w:p>
+            <w:pPr>
+              <w:rPr>
+                <w:rFonts w:ascii="맑은 고딕" w:eastAsia="맑은 고딕" w:hAnsi="맑은 고딕" w:cs="맑은 고딕"/>
+              </w:rPr>
+            </w:pPr>
+            <w:r>
+              <w:rPr>
+                <w:rFonts w:ascii="맑은 고딕" w:eastAsia="맑은 고딕" w:hAnsi="맑은 고딕" w:cs="맑은 고딕"/>
+              </w:rPr>
+              <w:t xml:space="preserve">- </w:t>
+            </w:r>
+            <w:proofErr w:type="gramStart"/>
+            <w:r>
+              <w:rPr>
+                <w:rFonts w:ascii="맑은 고딕" w:eastAsia="맑은 고딕" w:hAnsi="맑은 고딕" w:cs="맑은 고딕"/>
+              </w:rPr>
+              <w:t>역할 :</w:t>
+            </w:r>
+            <w:proofErr w:type="gramEnd"/>
+            <w:r>
+              <w:rPr>
+                <w:rFonts w:ascii="맑은 고딕" w:eastAsia="맑은 고딕" w:hAnsi="맑은 고딕" w:cs="맑은 고딕"/>
+              </w:rPr>
+              <w:t xml:space="preserve"> 질문응답, 진도가 늦은 학생 보강(별도 개념 지도), 시험 감독</w:t>
             </w:r>
           </w:p>
         </w:tc>
@@ -2047,6 +2097,7 @@
           <w:p>
             <w:pPr>
               <w:spacing w:line="280" w:lineRule="auto"/>
+              <w:jc w:val="center"/>
               <w:rPr>
                 <w:rFonts w:ascii="맑은 고딕" w:eastAsia="맑은 고딕" w:hAnsi="맑은 고딕" w:cs="맑은 고딕"/>
               </w:rPr>
@@ -2082,6 +2133,7 @@
           <w:p>
             <w:pPr>
               <w:spacing w:line="280" w:lineRule="auto"/>
+              <w:jc w:val="center"/>
               <w:rPr>
                 <w:rFonts w:ascii="맑은 고딕" w:eastAsia="맑은 고딕" w:hAnsi="맑은 고딕" w:cs="맑은 고딕"/>
               </w:rPr>
@@ -2487,6 +2539,7 @@
           <w:p>
             <w:pPr>
               <w:spacing w:line="280" w:lineRule="auto"/>
+              <w:jc w:val="center"/>
               <w:rPr>
                 <w:rFonts w:ascii="맑은 고딕" w:eastAsia="맑은 고딕" w:hAnsi="맑은 고딕" w:cs="맑은 고딕"/>
               </w:rPr>
@@ -2522,6 +2575,7 @@
           <w:p>
             <w:pPr>
               <w:spacing w:line="280" w:lineRule="auto"/>
+              <w:jc w:val="center"/>
               <w:rPr>
                 <w:rFonts w:ascii="맑은 고딕" w:eastAsia="맑은 고딕" w:hAnsi="맑은 고딕" w:cs="맑은 고딕"/>
               </w:rPr>
@@ -2939,6 +2993,7 @@
           <w:p>
             <w:pPr>
               <w:spacing w:line="280" w:lineRule="auto"/>
+              <w:jc w:val="center"/>
               <w:rPr>
                 <w:rFonts w:ascii="맑은 고딕" w:eastAsia="맑은 고딕" w:hAnsi="맑은 고딕" w:cs="맑은 고딕"/>
               </w:rPr>
@@ -2973,6 +3028,7 @@
           <w:p>
             <w:pPr>
               <w:spacing w:line="280" w:lineRule="auto"/>
+              <w:jc w:val="center"/>
               <w:rPr>
                 <w:rFonts w:ascii="맑은 고딕" w:eastAsia="맑은 고딕" w:hAnsi="맑은 고딕" w:cs="맑은 고딕"/>
               </w:rPr>
@@ -3009,6 +3065,7 @@
           <w:p>
             <w:pPr>
               <w:spacing w:line="280" w:lineRule="auto"/>
+              <w:jc w:val="center"/>
               <w:rPr>
                 <w:rFonts w:ascii="맑은 고딕" w:eastAsia="맑은 고딕" w:hAnsi="맑은 고딕" w:cs="맑은 고딕"/>
               </w:rPr>
@@ -3220,6 +3277,7 @@
           <w:p>
             <w:pPr>
               <w:spacing w:line="280" w:lineRule="auto"/>
+              <w:jc w:val="center"/>
               <w:rPr>
                 <w:rFonts w:ascii="맑은 고딕" w:eastAsia="맑은 고딕" w:hAnsi="맑은 고딕" w:cs="맑은 고딕"/>
               </w:rPr>
@@ -3303,7 +3361,23 @@
                 <w:rFonts w:ascii="맑은 고딕" w:eastAsia="맑은 고딕" w:hAnsi="맑은 고딕" w:cs="맑은 고딕"/>
                 <w:bCs/>
               </w:rPr>
-              <w:t xml:space="preserve">- 수업 : 파이썬, SQL, 웹(장고, 플라스크, 웹 기본), </w:t>
+              <w:t xml:space="preserve">- </w:t>
+            </w:r>
+            <w:proofErr w:type="gramStart"/>
+            <w:r>
+              <w:rPr>
+                <w:rFonts w:ascii="맑은 고딕" w:eastAsia="맑은 고딕" w:hAnsi="맑은 고딕" w:cs="맑은 고딕"/>
+                <w:bCs/>
+              </w:rPr>
+              <w:t>수업 :</w:t>
+            </w:r>
+            <w:proofErr w:type="gramEnd"/>
+            <w:r>
+              <w:rPr>
+                <w:rFonts w:ascii="맑은 고딕" w:eastAsia="맑은 고딕" w:hAnsi="맑은 고딕" w:cs="맑은 고딕"/>
+                <w:bCs/>
+              </w:rPr>
+              <w:t xml:space="preserve"> 파이썬, SQL, 웹(장고, 플라스크, 웹 기본), </w:t>
             </w:r>
             <w:proofErr w:type="spellStart"/>
             <w:r>
@@ -3325,40 +3399,56 @@
           <w:p>
             <w:pPr>
               <w:spacing w:line="280" w:lineRule="auto"/>
+              <w:rPr>
+                <w:rFonts w:ascii="맑은 고딕" w:eastAsia="맑은 고딕" w:hAnsi="맑은 고딕" w:cs="맑은 고딕"/>
+                <w:bCs/>
+              </w:rPr>
+            </w:pPr>
+          </w:p>
+          <w:p>
+            <w:pPr>
+              <w:spacing w:line="280" w:lineRule="auto"/>
+              <w:rPr>
+                <w:rFonts w:ascii="맑은 고딕" w:eastAsia="맑은 고딕" w:hAnsi="맑은 고딕" w:cs="맑은 고딕"/>
+                <w:b/>
+              </w:rPr>
+            </w:pPr>
+            <w:r>
+              <w:rPr>
+                <w:rFonts w:ascii="맑은 고딕" w:eastAsia="맑은 고딕" w:hAnsi="맑은 고딕" w:cs="맑은 고딕"/>
+                <w:bCs/>
+              </w:rPr>
+              <w:t xml:space="preserve">- 과목별 프로젝트를 통해 배운 내용 </w:t>
+            </w:r>
+            <w:r>
               <w:rPr>
                 <w:rFonts w:ascii="맑은 고딕" w:eastAsia="맑은 고딕" w:hAnsi="맑은 고딕" w:cs="맑은 고딕" w:hint="eastAsia"/>
                 <w:bCs/>
               </w:rPr>
-            </w:pPr>
-          </w:p>
-          <w:p>
-            <w:pPr>
-              <w:spacing w:line="280" w:lineRule="auto"/>
-              <w:rPr>
-                <w:rFonts w:ascii="맑은 고딕" w:eastAsia="맑은 고딕" w:hAnsi="맑은 고딕" w:cs="맑은 고딕" w:hint="eastAsia"/>
-                <w:b/>
-              </w:rPr>
-            </w:pPr>
-            <w:r>
-              <w:rPr>
-                <w:rFonts w:ascii="맑은 고딕" w:eastAsia="맑은 고딕" w:hAnsi="맑은 고딕" w:cs="맑은 고딕"/>
-                <w:bCs/>
-              </w:rPr>
-              <w:t xml:space="preserve">- 과목별 프로젝트를 통해 배운 내용 </w:t>
-            </w:r>
+              <w:t xml:space="preserve">개인 및 팀프로젝트로 </w:t>
+            </w:r>
+            <w:proofErr w:type="gramStart"/>
             <w:r>
               <w:rPr>
                 <w:rFonts w:ascii="맑은 고딕" w:eastAsia="맑은 고딕" w:hAnsi="맑은 고딕" w:cs="맑은 고딕" w:hint="eastAsia"/>
                 <w:bCs/>
               </w:rPr>
-              <w:t>개인 및 팀프로젝트로 실습.</w:t>
+              <w:t>실습.</w:t>
             </w:r>
             <w:r>
               <w:rPr>
                 <w:rFonts w:ascii="맑은 고딕" w:eastAsia="맑은 고딕" w:hAnsi="맑은 고딕" w:cs="맑은 고딕"/>
                 <w:bCs/>
               </w:rPr>
-              <w:t xml:space="preserve">(프로젝트 </w:t>
+              <w:t>(</w:t>
+            </w:r>
+            <w:proofErr w:type="gramEnd"/>
+            <w:r>
+              <w:rPr>
+                <w:rFonts w:ascii="맑은 고딕" w:eastAsia="맑은 고딕" w:hAnsi="맑은 고딕" w:cs="맑은 고딕"/>
+                <w:bCs/>
+              </w:rPr>
+              <w:t xml:space="preserve">프로젝트 </w:t>
             </w:r>
             <w:r>
               <w:rPr>
@@ -3446,6 +3536,7 @@
           <w:p>
             <w:pPr>
               <w:spacing w:line="280" w:lineRule="auto"/>
+              <w:jc w:val="center"/>
               <w:rPr>
                 <w:rFonts w:ascii="맑은 고딕" w:eastAsia="맑은 고딕" w:hAnsi="맑은 고딕" w:cs="맑은 고딕"/>
               </w:rPr>
@@ -3481,6 +3572,7 @@
           <w:p>
             <w:pPr>
               <w:spacing w:line="280" w:lineRule="auto"/>
+              <w:jc w:val="center"/>
               <w:rPr>
                 <w:rFonts w:ascii="맑은 고딕" w:eastAsia="맑은 고딕" w:hAnsi="맑은 고딕" w:cs="맑은 고딕"/>
               </w:rPr>
@@ -3517,6 +3609,7 @@
           <w:p>
             <w:pPr>
               <w:spacing w:line="280" w:lineRule="auto"/>
+              <w:jc w:val="center"/>
               <w:rPr>
                 <w:rFonts w:ascii="맑은 고딕" w:eastAsia="맑은 고딕" w:hAnsi="맑은 고딕" w:cs="맑은 고딕"/>
               </w:rPr>
@@ -3619,11 +3712,19 @@
                 <w:rFonts w:ascii="맑은 고딕" w:eastAsia="맑은 고딕" w:hAnsi="맑은 고딕" w:cs="맑은 고딕"/>
               </w:rPr>
             </w:pPr>
-            <w:r>
-              <w:rPr>
-                <w:rFonts w:ascii="맑은 고딕" w:eastAsia="맑은 고딕" w:hAnsi="맑은 고딕" w:cs="맑은 고딕"/>
-              </w:rPr>
-              <w:t>All of Natural Language Processing</w:t>
+            <w:proofErr w:type="gramStart"/>
+            <w:r>
+              <w:rPr>
+                <w:rFonts w:ascii="맑은 고딕" w:eastAsia="맑은 고딕" w:hAnsi="맑은 고딕" w:cs="맑은 고딕"/>
+              </w:rPr>
+              <w:t>All of</w:t>
+            </w:r>
+            <w:proofErr w:type="gramEnd"/>
+            <w:r>
+              <w:rPr>
+                <w:rFonts w:ascii="맑은 고딕" w:eastAsia="맑은 고딕" w:hAnsi="맑은 고딕" w:cs="맑은 고딕"/>
+              </w:rPr>
+              <w:t> Natural Language Processing</w:t>
             </w:r>
           </w:p>
         </w:tc>
@@ -3722,6 +3823,7 @@
           <w:p>
             <w:pPr>
               <w:spacing w:line="280" w:lineRule="auto"/>
+              <w:jc w:val="center"/>
               <w:rPr>
                 <w:rFonts w:ascii="맑은 고딕" w:eastAsia="맑은 고딕" w:hAnsi="맑은 고딕" w:cs="맑은 고딕"/>
               </w:rPr>
@@ -3876,6 +3978,7 @@
           <w:p>
             <w:pPr>
               <w:spacing w:line="280" w:lineRule="auto"/>
+              <w:jc w:val="center"/>
               <w:rPr>
                 <w:rFonts w:ascii="맑은 고딕" w:eastAsia="맑은 고딕" w:hAnsi="맑은 고딕" w:cs="맑은 고딕"/>
               </w:rPr>
@@ -3910,6 +4013,7 @@
           <w:p>
             <w:pPr>
               <w:spacing w:line="280" w:lineRule="auto"/>
+              <w:jc w:val="center"/>
               <w:rPr>
                 <w:rFonts w:ascii="맑은 고딕" w:eastAsia="맑은 고딕" w:hAnsi="맑은 고딕" w:cs="맑은 고딕"/>
               </w:rPr>
@@ -3946,6 +4050,7 @@
           <w:p>
             <w:pPr>
               <w:spacing w:line="280" w:lineRule="auto"/>
+              <w:jc w:val="center"/>
               <w:rPr>
                 <w:rFonts w:ascii="맑은 고딕" w:eastAsia="맑은 고딕" w:hAnsi="맑은 고딕" w:cs="맑은 고딕"/>
               </w:rPr>
@@ -4135,6 +4240,7 @@
           <w:p>
             <w:pPr>
               <w:spacing w:line="280" w:lineRule="auto"/>
+              <w:jc w:val="center"/>
               <w:rPr>
                 <w:rFonts w:ascii="맑은 고딕" w:eastAsia="맑은 고딕" w:hAnsi="맑은 고딕" w:cs="맑은 고딕"/>
               </w:rPr>
@@ -5159,13 +5265,23 @@
                 <w:shd w:val="clear" w:color="auto" w:fill="D9D9D9"/>
               </w:rPr>
             </w:pPr>
+            <w:proofErr w:type="gramStart"/>
             <w:r>
               <w:rPr>
                 <w:rFonts w:ascii="맑은 고딕" w:eastAsia="맑은 고딕" w:hAnsi="맑은 고딕" w:cs="맑은 고딕"/>
                 <w:color w:val="4C4C4C"/>
                 <w:highlight w:val="white"/>
               </w:rPr>
-              <w:t>관,학 협력 문화컨설팅 '동구 홍보 콘텐츠' 분야 영상 제작</w:t>
+              <w:t>관,학</w:t>
+            </w:r>
+            <w:proofErr w:type="gramEnd"/>
+            <w:r>
+              <w:rPr>
+                <w:rFonts w:ascii="맑은 고딕" w:eastAsia="맑은 고딕" w:hAnsi="맑은 고딕" w:cs="맑은 고딕"/>
+                <w:color w:val="4C4C4C"/>
+                <w:highlight w:val="white"/>
+              </w:rPr>
+              <w:t> 협력 문화컨설팅 '동구 홍보 콘텐츠' 분야 영상 제작</w:t>
             </w:r>
           </w:p>
         </w:tc>
@@ -5282,6 +5398,7 @@
           <w:p>
             <w:pPr>
               <w:spacing w:line="280" w:lineRule="auto"/>
+              <w:jc w:val="center"/>
               <w:rPr>
                 <w:rFonts w:ascii="맑은 고딕" w:eastAsia="맑은 고딕" w:hAnsi="맑은 고딕" w:cs="맑은 고딕"/>
               </w:rPr>
@@ -5316,6 +5433,7 @@
           <w:p>
             <w:pPr>
               <w:spacing w:line="280" w:lineRule="auto"/>
+              <w:jc w:val="center"/>
               <w:rPr>
                 <w:rFonts w:ascii="맑은 고딕" w:eastAsia="맑은 고딕" w:hAnsi="맑은 고딕" w:cs="맑은 고딕"/>
               </w:rPr>
@@ -5350,6 +5468,7 @@
           <w:p>
             <w:pPr>
               <w:spacing w:line="280" w:lineRule="auto"/>
+              <w:jc w:val="center"/>
               <w:rPr>
                 <w:rFonts w:ascii="맑은 고딕" w:eastAsia="맑은 고딕" w:hAnsi="맑은 고딕" w:cs="맑은 고딕"/>
               </w:rPr>
@@ -5663,7 +5782,21 @@
               <w:rPr>
                 <w:rFonts w:asciiTheme="majorEastAsia" w:eastAsiaTheme="majorEastAsia" w:hAnsiTheme="majorEastAsia" w:cs="맑은 고딕"/>
               </w:rPr>
-              <w:t xml:space="preserve">)에서 활용할 수 있게 적용해본 경험이 있음.(IRT-CAT </w:t>
+              <w:t xml:space="preserve">)에서 활용할 수 있게 적용해본 경험이 </w:t>
+            </w:r>
+            <w:proofErr w:type="gramStart"/>
+            <w:r>
+              <w:rPr>
+                <w:rFonts w:asciiTheme="majorEastAsia" w:eastAsiaTheme="majorEastAsia" w:hAnsiTheme="majorEastAsia" w:cs="맑은 고딕"/>
+              </w:rPr>
+              <w:t>있음.(</w:t>
+            </w:r>
+            <w:proofErr w:type="gramEnd"/>
+            <w:r>
+              <w:rPr>
+                <w:rFonts w:asciiTheme="majorEastAsia" w:eastAsiaTheme="majorEastAsia" w:hAnsiTheme="majorEastAsia" w:cs="맑은 고딕"/>
+              </w:rPr>
+              <w:t xml:space="preserve">IRT-CAT </w:t>
             </w:r>
             <w:proofErr w:type="spellStart"/>
             <w:r>
@@ -6753,6 +6886,7 @@
               </w:rPr>
             </w:pPr>
             <w:proofErr w:type="spellStart"/>
+            <w:proofErr w:type="gramStart"/>
             <w:r>
               <w:rPr>
                 <w:rFonts w:asciiTheme="minorEastAsia" w:hAnsiTheme="minorEastAsia"/>
@@ -6760,6 +6894,7 @@
               <w:t>BeautifulSoup</w:t>
             </w:r>
             <w:proofErr w:type="spellEnd"/>
+            <w:proofErr w:type="gramEnd"/>
             <w:r>
               <w:rPr>
                 <w:rFonts w:asciiTheme="minorEastAsia" w:hAnsiTheme="minorEastAsia"/>
@@ -6949,7 +7084,21 @@
                 <w:rFonts w:asciiTheme="minorEastAsia" w:hAnsiTheme="minorEastAsia" w:cs="맑은 고딕"/>
               </w:rPr>
               <w:br/>
-              <w:t>pipeline을 통하여 기본적인 모델을 경험하고 간단한 추천 시스템을 만들어본 경험이 있음.(프로젝트 참조).</w:t>
+              <w:t xml:space="preserve">pipeline을 통하여 기본적인 모델을 경험하고 간단한 추천 시스템을 만들어본 경험이 </w:t>
+            </w:r>
+            <w:proofErr w:type="gramStart"/>
+            <w:r>
+              <w:rPr>
+                <w:rFonts w:asciiTheme="minorEastAsia" w:hAnsiTheme="minorEastAsia" w:cs="맑은 고딕"/>
+              </w:rPr>
+              <w:t>있음.(</w:t>
+            </w:r>
+            <w:proofErr w:type="gramEnd"/>
+            <w:r>
+              <w:rPr>
+                <w:rFonts w:asciiTheme="minorEastAsia" w:hAnsiTheme="minorEastAsia" w:cs="맑은 고딕"/>
+              </w:rPr>
+              <w:t>프로젝트 참조).</w:t>
             </w:r>
           </w:p>
         </w:tc>
@@ -7620,6 +7769,7 @@
               <w:br/>
             </w:r>
             <w:proofErr w:type="spellStart"/>
+            <w:proofErr w:type="gramStart"/>
             <w:r>
               <w:rPr>
                 <w:rFonts w:asciiTheme="minorEastAsia" w:hAnsiTheme="minorEastAsia" w:cs="맑은 고딕"/>
@@ -7627,6 +7777,7 @@
               <w:t>JIRA,Confluence</w:t>
             </w:r>
             <w:proofErr w:type="spellEnd"/>
+            <w:proofErr w:type="gramEnd"/>
           </w:p>
         </w:tc>
         <w:tc>
@@ -7651,7 +7802,14 @@
                 <w:rFonts w:asciiTheme="minorEastAsia" w:hAnsiTheme="minorEastAsia" w:cs="궁서"/>
               </w:rPr>
               <w:lastRenderedPageBreak/>
-              <w:t>- Git ,</w:t>
+              <w:t xml:space="preserve">- </w:t>
+            </w:r>
+            <w:proofErr w:type="gramStart"/>
+            <w:r>
+              <w:rPr>
+                <w:rFonts w:asciiTheme="minorEastAsia" w:hAnsiTheme="minorEastAsia" w:cs="궁서"/>
+              </w:rPr>
+              <w:t>Git ,</w:t>
             </w:r>
             <w:proofErr w:type="spellStart"/>
             <w:r>
@@ -7661,6 +7819,7 @@
               <w:t>Github</w:t>
             </w:r>
             <w:proofErr w:type="spellEnd"/>
+            <w:proofErr w:type="gramEnd"/>
             <w:r>
               <w:rPr>
                 <w:rFonts w:asciiTheme="minorEastAsia" w:hAnsiTheme="minorEastAsia" w:cs="궁서"/>
@@ -7701,7 +7860,21 @@
               <w:rPr>
                 <w:rFonts w:asciiTheme="minorEastAsia" w:hAnsiTheme="minorEastAsia" w:cs="궁서"/>
               </w:rPr>
-              <w:t>- Notion : 원하는 템플릿을 통해 일정관리 , 보고서 작성 등 작업가능, 팀 워크 스페이스를 통한공유 작업을 통한 보고서 작성가능.</w:t>
+              <w:t xml:space="preserve">- </w:t>
+            </w:r>
+            <w:proofErr w:type="gramStart"/>
+            <w:r>
+              <w:rPr>
+                <w:rFonts w:asciiTheme="minorEastAsia" w:hAnsiTheme="minorEastAsia" w:cs="궁서"/>
+              </w:rPr>
+              <w:t>Notion :</w:t>
+            </w:r>
+            <w:proofErr w:type="gramEnd"/>
+            <w:r>
+              <w:rPr>
+                <w:rFonts w:asciiTheme="minorEastAsia" w:hAnsiTheme="minorEastAsia" w:cs="궁서"/>
+              </w:rPr>
+              <w:t xml:space="preserve"> 원하는 템플릿을 통해 일정관리 , 보고서 작성 등 작업가능, 팀 워크 스페이스를 통한공유 작업을 통한 보고서 작성가능.</w:t>
             </w:r>
           </w:p>
           <w:p>
@@ -7726,6 +7899,7 @@
               <w:t xml:space="preserve">- </w:t>
             </w:r>
             <w:proofErr w:type="spellStart"/>
+            <w:proofErr w:type="gramStart"/>
             <w:r>
               <w:rPr>
                 <w:rFonts w:asciiTheme="minorEastAsia" w:hAnsiTheme="minorEastAsia" w:cs="맑은 고딕"/>
@@ -7733,6 +7907,7 @@
               <w:t>JIRA,Confluence</w:t>
             </w:r>
             <w:proofErr w:type="spellEnd"/>
+            <w:proofErr w:type="gramEnd"/>
             <w:r>
               <w:rPr>
                 <w:rFonts w:asciiTheme="minorEastAsia" w:hAnsiTheme="minorEastAsia" w:cs="맑은 고딕"/>
@@ -8121,7 +8296,7 @@
         <w:spacing w:line="280" w:lineRule="auto"/>
         <w:jc w:val="center"/>
         <w:rPr>
-          <w:rFonts w:ascii="맑은 고딕" w:eastAsia="맑은 고딕" w:hAnsi="맑은 고딕" w:cs="맑은 고딕" w:hint="eastAsia"/>
+          <w:rFonts w:ascii="맑은 고딕" w:eastAsia="맑은 고딕" w:hAnsi="맑은 고딕" w:cs="맑은 고딕"/>
           <w:b/>
         </w:rPr>
       </w:pPr>
@@ -8844,7 +9019,7 @@
       <w:pPr>
         <w:spacing w:line="280" w:lineRule="auto"/>
         <w:rPr>
-          <w:rFonts w:asciiTheme="majorEastAsia" w:eastAsiaTheme="majorEastAsia" w:hAnsiTheme="majorEastAsia" w:cs="맑은 고딕" w:hint="eastAsia"/>
+          <w:rFonts w:asciiTheme="majorEastAsia" w:eastAsiaTheme="majorEastAsia" w:hAnsiTheme="majorEastAsia" w:cs="맑은 고딕"/>
           <w:b/>
         </w:rPr>
       </w:pPr>
@@ -9312,7 +9487,14 @@
               <w:rPr>
                 <w:rFonts w:asciiTheme="majorEastAsia" w:eastAsiaTheme="majorEastAsia" w:hAnsiTheme="majorEastAsia" w:cs="맑은 고딕"/>
               </w:rPr>
-              <w:t>-사용언어:</w:t>
+              <w:t>-사용언어</w:t>
+            </w:r>
+            <w:proofErr w:type="gramStart"/>
+            <w:r>
+              <w:rPr>
+                <w:rFonts w:asciiTheme="majorEastAsia" w:eastAsiaTheme="majorEastAsia" w:hAnsiTheme="majorEastAsia" w:cs="맑은 고딕"/>
+              </w:rPr>
+              <w:t>:</w:t>
             </w:r>
             <w:r>
               <w:rPr>
@@ -9320,6 +9502,7 @@
               </w:rPr>
               <w:t xml:space="preserve"> :Python</w:t>
             </w:r>
+            <w:proofErr w:type="gramEnd"/>
           </w:p>
           <w:p>
             <w:pPr>
@@ -9478,7 +9661,21 @@
               <w:rPr>
                 <w:rFonts w:asciiTheme="majorEastAsia" w:eastAsiaTheme="majorEastAsia" w:hAnsiTheme="majorEastAsia" w:cs="맑은 고딕"/>
               </w:rPr>
-              <w:t xml:space="preserve"> 구글 시트와 바로 연결되어 동기화되고 데이터의 추가/ 삭제 역시 구글 시트에서 바로 업데이트 됨</w:t>
+              <w:t xml:space="preserve"> 구글 시트와 바로 연결되어 동기화되고 데이터의 </w:t>
+            </w:r>
+            <w:proofErr w:type="gramStart"/>
+            <w:r>
+              <w:rPr>
+                <w:rFonts w:asciiTheme="majorEastAsia" w:eastAsiaTheme="majorEastAsia" w:hAnsiTheme="majorEastAsia" w:cs="맑은 고딕"/>
+              </w:rPr>
+              <w:t>추가/ 삭제</w:t>
+            </w:r>
+            <w:proofErr w:type="gramEnd"/>
+            <w:r>
+              <w:rPr>
+                <w:rFonts w:asciiTheme="majorEastAsia" w:eastAsiaTheme="majorEastAsia" w:hAnsiTheme="majorEastAsia" w:cs="맑은 고딕"/>
+              </w:rPr>
+              <w:t xml:space="preserve"> 역시 구글 시트에서 바로 업데이트 됨</w:t>
             </w:r>
           </w:p>
           <w:p>
@@ -9573,7 +9770,7 @@
               <w:spacing w:line="259" w:lineRule="auto"/>
               <w:jc w:val="both"/>
               <w:rPr>
-                <w:rFonts w:asciiTheme="majorEastAsia" w:eastAsiaTheme="majorEastAsia" w:hAnsiTheme="majorEastAsia" w:cs="맑은 고딕" w:hint="eastAsia"/>
+                <w:rFonts w:asciiTheme="majorEastAsia" w:eastAsiaTheme="majorEastAsia" w:hAnsiTheme="majorEastAsia" w:cs="맑은 고딕"/>
               </w:rPr>
             </w:pPr>
             <w:r>
@@ -9701,7 +9898,7 @@
       <w:pPr>
         <w:spacing w:line="280" w:lineRule="auto"/>
         <w:rPr>
-          <w:rFonts w:asciiTheme="majorEastAsia" w:eastAsiaTheme="majorEastAsia" w:hAnsiTheme="majorEastAsia" w:cs="맑은 고딕" w:hint="eastAsia"/>
+          <w:rFonts w:asciiTheme="majorEastAsia" w:eastAsiaTheme="majorEastAsia" w:hAnsiTheme="majorEastAsia" w:cs="맑은 고딕"/>
           <w:b/>
         </w:rPr>
       </w:pPr>
@@ -10065,7 +10262,7 @@
             <w:pPr>
               <w:spacing w:line="280" w:lineRule="auto"/>
               <w:rPr>
-                <w:rFonts w:asciiTheme="majorEastAsia" w:eastAsiaTheme="majorEastAsia" w:hAnsiTheme="majorEastAsia" w:cs="맑은 고딕" w:hint="eastAsia"/>
+                <w:rFonts w:asciiTheme="majorEastAsia" w:eastAsiaTheme="majorEastAsia" w:hAnsiTheme="majorEastAsia" w:cs="맑은 고딕"/>
               </w:rPr>
             </w:pPr>
             <w:proofErr w:type="spellStart"/>
@@ -10253,7 +10450,7 @@
             <w:pPr>
               <w:spacing w:line="280" w:lineRule="auto"/>
               <w:rPr>
-                <w:rFonts w:asciiTheme="majorEastAsia" w:eastAsiaTheme="majorEastAsia" w:hAnsiTheme="majorEastAsia" w:cs="맑은 고딕" w:hint="eastAsia"/>
+                <w:rFonts w:asciiTheme="majorEastAsia" w:eastAsiaTheme="majorEastAsia" w:hAnsiTheme="majorEastAsia" w:cs="맑은 고딕"/>
               </w:rPr>
             </w:pPr>
             <w:r>
@@ -10609,7 +10806,7 @@
             <w:pPr>
               <w:spacing w:before="240" w:after="240" w:line="280" w:lineRule="auto"/>
               <w:rPr>
-                <w:rFonts w:asciiTheme="majorEastAsia" w:eastAsiaTheme="majorEastAsia" w:hAnsiTheme="majorEastAsia" w:cs="맑은 고딕" w:hint="eastAsia"/>
+                <w:rFonts w:asciiTheme="majorEastAsia" w:eastAsiaTheme="majorEastAsia" w:hAnsiTheme="majorEastAsia" w:cs="맑은 고딕"/>
               </w:rPr>
             </w:pPr>
             <w:r>
@@ -10656,6 +10853,7 @@
                 <w:rFonts w:asciiTheme="majorEastAsia" w:eastAsiaTheme="majorEastAsia" w:hAnsiTheme="majorEastAsia" w:cs="맑은 고딕"/>
                 <w:b/>
               </w:rPr>
+              <w:lastRenderedPageBreak/>
               <w:t>참고자료</w:t>
             </w:r>
           </w:p>
@@ -10723,7 +10921,7 @@
       <w:pPr>
         <w:spacing w:line="280" w:lineRule="auto"/>
         <w:rPr>
-          <w:rFonts w:asciiTheme="majorEastAsia" w:eastAsiaTheme="majorEastAsia" w:hAnsiTheme="majorEastAsia" w:cs="맑은 고딕" w:hint="eastAsia"/>
+          <w:rFonts w:asciiTheme="majorEastAsia" w:eastAsiaTheme="majorEastAsia" w:hAnsiTheme="majorEastAsia" w:cs="맑은 고딕"/>
           <w:b/>
           <w:color w:val="4472C4"/>
         </w:rPr>
@@ -11186,7 +11384,14 @@
                 <w:rFonts w:asciiTheme="majorEastAsia" w:eastAsiaTheme="majorEastAsia" w:hAnsiTheme="majorEastAsia" w:cs="맑은 고딕"/>
               </w:rPr>
               <w:lastRenderedPageBreak/>
-              <w:t>-라이브러리/프레임워크:</w:t>
+              <w:t>-라이브러리/</w:t>
+            </w:r>
+            <w:proofErr w:type="gramStart"/>
+            <w:r>
+              <w:rPr>
+                <w:rFonts w:asciiTheme="majorEastAsia" w:eastAsiaTheme="majorEastAsia" w:hAnsiTheme="majorEastAsia" w:cs="맑은 고딕"/>
+              </w:rPr>
+              <w:t>프레임워크:</w:t>
             </w:r>
             <w:proofErr w:type="spellStart"/>
             <w:r>
@@ -11196,6 +11401,7 @@
               <w:t>konlpy</w:t>
             </w:r>
             <w:proofErr w:type="spellEnd"/>
+            <w:proofErr w:type="gramEnd"/>
             <w:r>
               <w:rPr>
                 <w:rFonts w:asciiTheme="majorEastAsia" w:eastAsiaTheme="majorEastAsia" w:hAnsiTheme="majorEastAsia" w:cs="맑은 고딕"/>
@@ -11254,6 +11460,7 @@
                 <w:rFonts w:asciiTheme="majorEastAsia" w:eastAsiaTheme="majorEastAsia" w:hAnsiTheme="majorEastAsia" w:cs="맑은 고딕"/>
                 <w:b/>
               </w:rPr>
+              <w:lastRenderedPageBreak/>
               <w:t>프로젝트 결과 </w:t>
             </w:r>
           </w:p>
@@ -11402,7 +11609,7 @@
             <w:pPr>
               <w:spacing w:line="280" w:lineRule="auto"/>
               <w:rPr>
-                <w:rFonts w:asciiTheme="majorEastAsia" w:eastAsiaTheme="majorEastAsia" w:hAnsiTheme="majorEastAsia" w:cs="맑은 고딕" w:hint="eastAsia"/>
+                <w:rFonts w:asciiTheme="majorEastAsia" w:eastAsiaTheme="majorEastAsia" w:hAnsiTheme="majorEastAsia" w:cs="맑은 고딕"/>
               </w:rPr>
             </w:pPr>
             <w:r>
@@ -11516,7 +11723,7 @@
       <w:pPr>
         <w:spacing w:line="280" w:lineRule="auto"/>
         <w:rPr>
-          <w:rFonts w:asciiTheme="majorEastAsia" w:eastAsiaTheme="majorEastAsia" w:hAnsiTheme="majorEastAsia" w:cs="맑은 고딕" w:hint="eastAsia"/>
+          <w:rFonts w:asciiTheme="majorEastAsia" w:eastAsiaTheme="majorEastAsia" w:hAnsiTheme="majorEastAsia" w:cs="맑은 고딕"/>
           <w:b/>
           <w:color w:val="4472C4"/>
         </w:rPr>
@@ -11899,7 +12106,7 @@
             <w:pPr>
               <w:spacing w:line="280" w:lineRule="auto"/>
               <w:rPr>
-                <w:rFonts w:asciiTheme="majorEastAsia" w:eastAsiaTheme="majorEastAsia" w:hAnsiTheme="majorEastAsia" w:cs="맑은 고딕" w:hint="eastAsia"/>
+                <w:rFonts w:asciiTheme="majorEastAsia" w:eastAsiaTheme="majorEastAsia" w:hAnsiTheme="majorEastAsia" w:cs="맑은 고딕"/>
               </w:rPr>
             </w:pPr>
             <w:r>
@@ -12356,7 +12563,7 @@
       <w:pPr>
         <w:spacing w:line="280" w:lineRule="auto"/>
         <w:rPr>
-          <w:rFonts w:asciiTheme="majorEastAsia" w:eastAsiaTheme="majorEastAsia" w:hAnsiTheme="majorEastAsia" w:cs="맑은 고딕" w:hint="eastAsia"/>
+          <w:rFonts w:asciiTheme="majorEastAsia" w:eastAsiaTheme="majorEastAsia" w:hAnsiTheme="majorEastAsia" w:cs="맑은 고딕"/>
           <w:b/>
         </w:rPr>
       </w:pPr>
@@ -12898,6 +13105,7 @@
               <w:t xml:space="preserve">  R: </w:t>
             </w:r>
             <w:proofErr w:type="spellStart"/>
+            <w:proofErr w:type="gramStart"/>
             <w:r>
               <w:rPr>
                 <w:rFonts w:asciiTheme="majorEastAsia" w:eastAsiaTheme="majorEastAsia" w:hAnsiTheme="majorEastAsia" w:cs="맑은 고딕"/>
@@ -12905,6 +13113,7 @@
               <w:t>MASS,readxl</w:t>
             </w:r>
             <w:proofErr w:type="spellEnd"/>
+            <w:proofErr w:type="gramEnd"/>
           </w:p>
           <w:p>
             <w:pPr>
@@ -13229,7 +13438,7 @@
       <w:pPr>
         <w:spacing w:line="280" w:lineRule="auto"/>
         <w:rPr>
-          <w:rFonts w:asciiTheme="majorEastAsia" w:eastAsiaTheme="majorEastAsia" w:hAnsiTheme="majorEastAsia" w:cs="맑은 고딕" w:hint="eastAsia"/>
+          <w:rFonts w:asciiTheme="majorEastAsia" w:eastAsiaTheme="majorEastAsia" w:hAnsiTheme="majorEastAsia" w:cs="맑은 고딕"/>
           <w:b/>
         </w:rPr>
       </w:pPr>
@@ -14360,7 +14569,7 @@
       <w:pPr>
         <w:spacing w:line="280" w:lineRule="auto"/>
         <w:rPr>
-          <w:rFonts w:ascii="맑은 고딕" w:eastAsia="맑은 고딕" w:hAnsi="맑은 고딕" w:cs="맑은 고딕" w:hint="eastAsia"/>
+          <w:rFonts w:ascii="맑은 고딕" w:eastAsia="맑은 고딕" w:hAnsi="맑은 고딕" w:cs="맑은 고딕"/>
           <w:b/>
         </w:rPr>
       </w:pPr>
@@ -14370,7 +14579,7 @@
         <w:spacing w:line="280" w:lineRule="auto"/>
         <w:jc w:val="center"/>
         <w:rPr>
-          <w:rFonts w:ascii="맑은 고딕" w:eastAsia="맑은 고딕" w:hAnsi="맑은 고딕" w:cs="맑은 고딕"/>
+          <w:rFonts w:ascii="맑은 고딕" w:eastAsia="맑은 고딕" w:hAnsi="맑은 고딕" w:cs="맑은 고딕" w:hint="eastAsia"/>
           <w:b/>
           <w:sz w:val="52"/>
           <w:szCs w:val="52"/>
@@ -14387,15 +14596,6 @@
         <w:t>자기소개서</w:t>
       </w:r>
     </w:p>
-    <w:p>
-      <w:pPr>
-        <w:spacing w:line="280" w:lineRule="auto"/>
-        <w:jc w:val="center"/>
-        <w:rPr>
-          <w:rFonts w:ascii="맑은 고딕" w:eastAsia="맑은 고딕" w:hAnsi="맑은 고딕" w:cs="맑은 고딕" w:hint="eastAsia"/>
-        </w:rPr>
-      </w:pPr>
-    </w:p>
     <w:tbl>
       <w:tblPr>
         <w:tblStyle w:val="af9"/>
@@ -14411,8 +14611,8 @@
         <w:tblLook w:val="0400" w:firstRow="0" w:lastRow="0" w:firstColumn="0" w:lastColumn="0" w:noHBand="0" w:noVBand="1"/>
       </w:tblPr>
       <w:tblGrid>
-        <w:gridCol w:w="1492"/>
-        <w:gridCol w:w="8247"/>
+        <w:gridCol w:w="1330"/>
+        <w:gridCol w:w="8409"/>
       </w:tblGrid>
       <w:tr>
         <w:trPr>
@@ -14420,7 +14620,7 @@
         </w:trPr>
         <w:tc>
           <w:tcPr>
-            <w:tcW w:w="1492" w:type="dxa"/>
+            <w:tcW w:w="1330" w:type="dxa"/>
             <w:tcBorders>
               <w:top w:val="single" w:sz="8" w:space="0" w:color="B7CBD9"/>
               <w:left w:val="single" w:sz="8" w:space="0" w:color="B7CBD9"/>
@@ -14455,7 +14655,7 @@
         </w:tc>
         <w:tc>
           <w:tcPr>
-            <w:tcW w:w="8247" w:type="dxa"/>
+            <w:tcW w:w="8409" w:type="dxa"/>
             <w:tcBorders>
               <w:top w:val="single" w:sz="8" w:space="0" w:color="B7CBD9"/>
               <w:left w:val="single" w:sz="8" w:space="0" w:color="B7CBD9"/>
@@ -14486,45 +14686,106 @@
                 <w:sz w:val="18"/>
                 <w:szCs w:val="18"/>
               </w:rPr>
-              <w:t>“</w:t>
-            </w:r>
-            <w:r>
+              <w:t>“목표를 세우고 행동하는 사람”</w:t>
+            </w:r>
+          </w:p>
+          <w:p>
+            <w:pPr>
+              <w:spacing w:line="280" w:lineRule="auto"/>
+              <w:rPr>
+                <w:rFonts w:ascii="맑은 고딕" w:eastAsia="맑은 고딕" w:hAnsi="맑은 고딕" w:cs="맑은 고딕"/>
+                <w:sz w:val="18"/>
+                <w:szCs w:val="18"/>
+              </w:rPr>
+            </w:pPr>
+            <w:r>
+              <w:rPr>
+                <w:rFonts w:ascii="맑은 고딕" w:eastAsia="맑은 고딕" w:hAnsi="맑은 고딕" w:cs="맑은 고딕"/>
+                <w:sz w:val="18"/>
+                <w:szCs w:val="18"/>
+              </w:rPr>
+              <w:t xml:space="preserve">저는 학창 시절부터 목표를 세우고 이를 실천하며 성취해 왔습니다. </w:t>
+            </w:r>
+            <w:r>
+              <w:rPr>
+                <w:rFonts w:ascii="맑은 고딕" w:eastAsia="맑은 고딕" w:hAnsi="맑은 고딕" w:cs="맑은 고딕" w:hint="eastAsia"/>
+                <w:sz w:val="18"/>
+                <w:szCs w:val="18"/>
+              </w:rPr>
+              <w:t>입시에서는 사교육 없이 스스로 학습 계획을 세워 공부를 하고 부족한 부분을 선생님께 질문하며 보완하여 원하는 대학에 들어갈 수 있었고 대학에서도 이런 경험을 바탕으로 학년수석도 할 수 있었습니다.</w:t>
+            </w:r>
+            <w:r>
+              <w:rPr>
+                <w:rFonts w:ascii="맑은 고딕" w:eastAsia="맑은 고딕" w:hAnsi="맑은 고딕" w:cs="맑은 고딕" w:hint="eastAsia"/>
+                <w:sz w:val="18"/>
+                <w:szCs w:val="18"/>
+              </w:rPr>
+              <w:t xml:space="preserve"> 공부를 하면서 </w:t>
+            </w:r>
+            <w:r>
+              <w:rPr>
+                <w:rFonts w:ascii="맑은 고딕" w:eastAsia="맑은 고딕" w:hAnsi="맑은 고딕" w:cs="맑은 고딕"/>
+                <w:sz w:val="18"/>
+                <w:szCs w:val="18"/>
+              </w:rPr>
+              <w:t>데이터를 통해 트렌드를 읽어내는 전문가가 되</w:t>
+            </w:r>
+            <w:r>
+              <w:rPr>
+                <w:rFonts w:ascii="맑은 고딕" w:eastAsia="맑은 고딕" w:hAnsi="맑은 고딕" w:cs="맑은 고딕" w:hint="eastAsia"/>
+                <w:sz w:val="18"/>
+                <w:szCs w:val="18"/>
+              </w:rPr>
+              <w:t xml:space="preserve">고 싶다는 꿈을 꾸었고 </w:t>
+            </w:r>
+          </w:p>
+          <w:p>
+            <w:pPr>
+              <w:spacing w:line="280" w:lineRule="auto"/>
+              <w:rPr>
+                <w:rFonts w:ascii="맑은 고딕" w:eastAsia="맑은 고딕" w:hAnsi="맑은 고딕" w:cs="맑은 고딕"/>
+                <w:sz w:val="18"/>
+                <w:szCs w:val="18"/>
+              </w:rPr>
+            </w:pPr>
+          </w:p>
+          <w:p>
+            <w:pPr>
+              <w:spacing w:line="280" w:lineRule="auto"/>
+              <w:rPr>
+                <w:rFonts w:ascii="맑은 고딕" w:eastAsia="맑은 고딕" w:hAnsi="맑은 고딕" w:cs="맑은 고딕" w:hint="eastAsia"/>
+                <w:sz w:val="18"/>
+                <w:szCs w:val="18"/>
+              </w:rPr>
+            </w:pPr>
+          </w:p>
+          <w:p>
+            <w:pPr>
+              <w:spacing w:line="280" w:lineRule="auto"/>
+              <w:rPr>
+                <w:rFonts w:ascii="맑은 고딕" w:eastAsia="맑은 고딕" w:hAnsi="맑은 고딕" w:cs="맑은 고딕"/>
+                <w:sz w:val="18"/>
+                <w:szCs w:val="18"/>
+              </w:rPr>
+            </w:pPr>
+          </w:p>
+          <w:p>
+            <w:pPr>
+              <w:spacing w:line="280" w:lineRule="auto"/>
               <w:rPr>
                 <w:rFonts w:ascii="맑은 고딕" w:eastAsia="맑은 고딕" w:hAnsi="맑은 고딕" w:cs="맑은 고딕"/>
                 <w:b/>
                 <w:sz w:val="18"/>
                 <w:szCs w:val="18"/>
               </w:rPr>
-              <w:t>목표를 세우고 행동하는 사람</w:t>
-            </w:r>
-            <w:r>
-              <w:rPr>
-                <w:rFonts w:ascii="맑은 고딕" w:eastAsia="맑은 고딕" w:hAnsi="맑은 고딕" w:cs="맑은 고딕"/>
-                <w:b/>
+            </w:pPr>
+            <w:r>
+              <w:rPr>
+                <w:rFonts w:ascii="맑은 고딕" w:eastAsia="맑은 고딕" w:hAnsi="맑은 고딕" w:cs="맑은 고딕"/>
                 <w:sz w:val="18"/>
                 <w:szCs w:val="18"/>
               </w:rPr>
-              <w:t>”</w:t>
-            </w:r>
-          </w:p>
-          <w:p>
-            <w:pPr>
-              <w:spacing w:line="280" w:lineRule="auto"/>
-              <w:ind w:firstLineChars="100" w:firstLine="180"/>
-              <w:rPr>
-                <w:rFonts w:ascii="맑은 고딕" w:eastAsia="맑은 고딕" w:hAnsi="맑은 고딕" w:cs="맑은 고딕"/>
-                <w:b/>
-                <w:sz w:val="18"/>
-                <w:szCs w:val="18"/>
-              </w:rPr>
-            </w:pPr>
-            <w:r>
-              <w:rPr>
-                <w:rFonts w:ascii="맑은 고딕" w:eastAsia="맑은 고딕" w:hAnsi="맑은 고딕" w:cs="맑은 고딕"/>
-                <w:sz w:val="18"/>
-                <w:szCs w:val="18"/>
-              </w:rPr>
-              <w:t>저는 학창 시절부터 목표를 세우고 이를 실천하며 성취해 왔습니다. 중·고등학교 시절에는 사교육 없이도 스스로 학습 계획을 세우고 부족한 부분은 선생님께 질문하며 보완해 나갔습니다. 기타 연주 같은 취미 활동도 독학으로 연습하며 친구들과 함께 대학 축제 무대에 설 수 있었습니다. 대학에서는 데이터를 통해 트렌드를 읽어내는 전문가가 되겠다는 목표로 통계학을 복수</w:t>
+              <w:t xml:space="preserve"> 통계학을 복수</w:t>
             </w:r>
             <w:r>
               <w:rPr>
@@ -14603,11 +14864,11 @@
       </w:tr>
       <w:tr>
         <w:trPr>
-          <w:trHeight w:val="1957"/>
+          <w:trHeight w:val="2524"/>
         </w:trPr>
         <w:tc>
           <w:tcPr>
-            <w:tcW w:w="1492" w:type="dxa"/>
+            <w:tcW w:w="1330" w:type="dxa"/>
             <w:tcBorders>
               <w:top w:val="single" w:sz="8" w:space="0" w:color="B7CBD9"/>
               <w:left w:val="single" w:sz="8" w:space="0" w:color="B7CBD9"/>
@@ -14642,7 +14903,7 @@
         </w:tc>
         <w:tc>
           <w:tcPr>
-            <w:tcW w:w="8247" w:type="dxa"/>
+            <w:tcW w:w="8409" w:type="dxa"/>
             <w:tcBorders>
               <w:top w:val="single" w:sz="8" w:space="0" w:color="B7CBD9"/>
               <w:left w:val="single" w:sz="8" w:space="0" w:color="B7CBD9"/>
@@ -14661,6 +14922,7 @@
               <w:spacing w:before="240" w:after="240" w:line="280" w:lineRule="auto"/>
               <w:rPr>
                 <w:rFonts w:ascii="맑은 고딕" w:eastAsia="맑은 고딕" w:hAnsi="맑은 고딕" w:cs="맑은 고딕"/>
+                <w:bCs/>
                 <w:sz w:val="18"/>
                 <w:szCs w:val="18"/>
               </w:rPr>
@@ -14722,71 +14984,7 @@
                 <w:sz w:val="18"/>
                 <w:szCs w:val="18"/>
               </w:rPr>
-              <w:t>분들의 피드백을 바탕으로 수정하면서, 학생의 응답 데이터를 효율적으로 관리하고 Lambda 함수를 통해 능력치를 업데이트하는 기능을 구축할 수 있었습니다. 이론적 이해를 넘어 실제 적용 가능한 구조로 설계하며 Edu-IRT 패키지의 model.py 내 다양한 함수들을 이해하고 활용하는 경험을 통해, 기술을 이해하고 최적화하는 방법을 경험할 수 있었습니다. 또한, AWS Community Day 2024에 참석하여 실무에서의 AWS 활용법을 참고해 제 아키텍처에 반영하며 최종 아키텍처를 구축할 수 있었습니다.</w:t>
-            </w:r>
-            <w:r>
-              <w:rPr>
-                <w:rFonts w:ascii="맑은 고딕" w:eastAsia="맑은 고딕" w:hAnsi="맑은 고딕" w:cs="맑은 고딕"/>
-                <w:b/>
-                <w:sz w:val="18"/>
-                <w:szCs w:val="18"/>
-              </w:rPr>
-              <w:t xml:space="preserve"> </w:t>
-            </w:r>
-            <w:r>
-              <w:rPr>
-                <w:rFonts w:ascii="맑은 고딕" w:eastAsia="맑은 고딕" w:hAnsi="맑은 고딕" w:cs="맑은 고딕"/>
-                <w:b/>
-                <w:sz w:val="18"/>
-                <w:szCs w:val="18"/>
-              </w:rPr>
-              <w:br/>
-              <w:t>“</w:t>
-            </w:r>
-            <w:r>
-              <w:rPr>
-                <w:rFonts w:ascii="맑은 고딕" w:eastAsia="맑은 고딕" w:hAnsi="맑은 고딕" w:cs="맑은 고딕"/>
-                <w:b/>
-                <w:sz w:val="18"/>
-                <w:szCs w:val="18"/>
-              </w:rPr>
-              <w:t>에듀테크에 대한 관심</w:t>
-            </w:r>
-            <w:r>
-              <w:rPr>
-                <w:rFonts w:ascii="맑은 고딕" w:eastAsia="맑은 고딕" w:hAnsi="맑은 고딕" w:cs="맑은 고딕"/>
-                <w:b/>
-                <w:sz w:val="18"/>
-                <w:szCs w:val="18"/>
-              </w:rPr>
-              <w:t>”</w:t>
-            </w:r>
-            <w:r>
-              <w:rPr>
-                <w:rFonts w:ascii="맑은 고딕" w:eastAsia="맑은 고딕" w:hAnsi="맑은 고딕" w:cs="맑은 고딕"/>
-                <w:b/>
-                <w:sz w:val="18"/>
-                <w:szCs w:val="18"/>
-              </w:rPr>
-              <w:br/>
-              <w:t xml:space="preserve">  </w:t>
-            </w:r>
-            <w:r>
-              <w:rPr>
-                <w:rFonts w:ascii="맑은 고딕" w:eastAsia="맑은 고딕" w:hAnsi="맑은 고딕" w:cs="맑은 고딕"/>
-                <w:sz w:val="18"/>
-                <w:szCs w:val="18"/>
-              </w:rPr>
-              <w:t xml:space="preserve">기술만큼이나 중요한 직무 역량은 교육 분야에 대한 깊은 관심과 이해라고 생각합니다. 에듀테크에 관심을 가지게 된 후, 저는 관련 뉴스 기사들을 스크랩하고 천재교육에서 </w:t>
-            </w:r>
-            <w:r>
-              <w:rPr>
-                <w:rFonts w:ascii="맑은 고딕" w:eastAsia="맑은 고딕" w:hAnsi="맑은 고딕" w:cs="맑은 고딕"/>
-                <w:sz w:val="18"/>
-                <w:szCs w:val="18"/>
-              </w:rPr>
-              <w:lastRenderedPageBreak/>
-              <w:t xml:space="preserve">제공하는 AI 서비스와 AI 교과서에 대해 찾아보며 꾸준히 조사해왔습니다. 또한, 학생들에게 개인의 능력치를 고려한 맞춤형 교육의 필요성을 느끼며, 필요한 서비스 아이디어를 </w:t>
+              <w:t xml:space="preserve">분들의 피드백을 바탕으로 수정하면서, 학생의 응답 데이터를 효율적으로 관리하고 Lambda 함수를 통해 능력치를 업데이트하는 기능을 구축할 수 있었습니다. 이론적 이해를 넘어 실제 적용 가능한 구조로 설계하며 Edu-IRT 패키지의 model.py 내 다양한 함수들을 이해하고 활용하는 경험을 통해, 기술을 이해하고 최적화하는 방법을 경험할 수 있었습니다. </w:t>
             </w:r>
             <w:r>
               <w:rPr>
@@ -14794,15 +14992,15 @@
                 <w:sz w:val="18"/>
                 <w:szCs w:val="18"/>
               </w:rPr>
-              <w:t>Flowchart</w:t>
-            </w:r>
-            <w:r>
-              <w:rPr>
-                <w:rFonts w:ascii="맑은 고딕" w:eastAsia="맑은 고딕" w:hAnsi="맑은 고딕" w:cs="맑은 고딕"/>
+              <w:t>이후 API-gateway를 구축하며 학생에게 이 서비스가 어떻게 제공될지 계속 고민하면서 Lambda를 통합하는 등 아키텍처를 계속 수정해 나갔습니다.</w:t>
+            </w:r>
+            <w:r>
+              <w:rPr>
+                <w:rFonts w:ascii="맑은 고딕" w:eastAsia="맑은 고딕" w:hAnsi="맑은 고딕" w:cs="맑은 고딕" w:hint="eastAsia"/>
                 <w:sz w:val="18"/>
                 <w:szCs w:val="18"/>
               </w:rPr>
-              <w:t>로 구체화하고 이를 통해 학생 개개인의 학습 수준과 특성에 맞춘 교육을 제공할 수 있는 방안을 모색해왔습니다. 제가 구상한 아이디어들이 천재교육에서 실현되기를 바라며, ‘뒤처지는 학생이 없는 교실’을 꿈꾸고 있습니다.</w:t>
+              <w:t xml:space="preserve"> </w:t>
             </w:r>
             <w:r>
               <w:rPr>
@@ -14810,26 +15008,178 @@
                 <w:sz w:val="18"/>
                 <w:szCs w:val="18"/>
               </w:rPr>
-              <w:br/>
-            </w:r>
-            <w:r>
-              <w:rPr>
-                <w:rFonts w:ascii="맑은 고딕" w:eastAsia="맑은 고딕" w:hAnsi="맑은 고딕" w:cs="맑은 고딕"/>
+              <w:t xml:space="preserve">또한, AWS Community Day 2024에 참석하여 실무에서의 AWS 활용법을 </w:t>
+            </w:r>
+            <w:r>
+              <w:rPr>
+                <w:rFonts w:ascii="맑은 고딕" w:eastAsia="맑은 고딕" w:hAnsi="맑은 고딕" w:cs="맑은 고딕" w:hint="eastAsia"/>
                 <w:sz w:val="18"/>
                 <w:szCs w:val="18"/>
               </w:rPr>
-              <w:t>이러한 태도를 유지하며 에듀테크 분야에서 필요한 역량을 갖춘 인재로 성장하고 싶습니다.</w:t>
+              <w:t xml:space="preserve">참고해 </w:t>
+            </w:r>
+            <w:r>
+              <w:rPr>
+                <w:rFonts w:ascii="맑은 고딕" w:eastAsia="맑은 고딕" w:hAnsi="맑은 고딕" w:cs="맑은 고딕"/>
+                <w:sz w:val="18"/>
+                <w:szCs w:val="18"/>
+              </w:rPr>
+              <w:t>‘</w:t>
+            </w:r>
+            <w:r>
+              <w:rPr>
+                <w:rFonts w:ascii="맑은 고딕" w:eastAsia="맑은 고딕" w:hAnsi="맑은 고딕" w:cs="맑은 고딕" w:hint="eastAsia"/>
+                <w:sz w:val="18"/>
+                <w:szCs w:val="18"/>
+              </w:rPr>
+              <w:t>분기</w:t>
+            </w:r>
+            <w:r>
+              <w:rPr>
+                <w:rFonts w:ascii="맑은 고딕" w:eastAsia="맑은 고딕" w:hAnsi="맑은 고딕" w:cs="맑은 고딕"/>
+                <w:sz w:val="18"/>
+                <w:szCs w:val="18"/>
+              </w:rPr>
+              <w:t>’</w:t>
+            </w:r>
+            <w:r>
+              <w:rPr>
+                <w:rFonts w:ascii="맑은 고딕" w:eastAsia="맑은 고딕" w:hAnsi="맑은 고딕" w:cs="맑은 고딕" w:hint="eastAsia"/>
+                <w:sz w:val="18"/>
+                <w:szCs w:val="18"/>
+              </w:rPr>
+              <w:t xml:space="preserve">라는 작업 흐름 패턴에 대한 아이디어를 얻을 수 있었습니다. 이런 </w:t>
+            </w:r>
+            <w:r>
+              <w:rPr>
+                <w:rFonts w:ascii="맑은 고딕" w:eastAsia="맑은 고딕" w:hAnsi="맑은 고딕" w:cs="맑은 고딕" w:hint="eastAsia"/>
+                <w:sz w:val="18"/>
+                <w:szCs w:val="18"/>
+              </w:rPr>
+              <w:lastRenderedPageBreak/>
+              <w:t xml:space="preserve">과정을 통해 </w:t>
+            </w:r>
+            <w:r>
+              <w:rPr>
+                <w:rFonts w:ascii="맑은 고딕" w:eastAsia="맑은 고딕" w:hAnsi="맑은 고딕" w:cs="맑은 고딕"/>
+                <w:sz w:val="18"/>
+                <w:szCs w:val="18"/>
+              </w:rPr>
+              <w:t>‘</w:t>
+            </w:r>
+            <w:r>
+              <w:rPr>
+                <w:rFonts w:ascii="맑은 고딕" w:eastAsia="맑은 고딕" w:hAnsi="맑은 고딕" w:cs="맑은 고딕" w:hint="eastAsia"/>
+                <w:sz w:val="18"/>
+                <w:szCs w:val="18"/>
+              </w:rPr>
+              <w:t>학생의 능력치</w:t>
+            </w:r>
+            <w:r>
+              <w:rPr>
+                <w:rFonts w:ascii="맑은 고딕" w:eastAsia="맑은 고딕" w:hAnsi="맑은 고딕" w:cs="맑은 고딕"/>
+                <w:sz w:val="18"/>
+                <w:szCs w:val="18"/>
+              </w:rPr>
+              <w:t>’</w:t>
+            </w:r>
+            <w:proofErr w:type="spellStart"/>
+            <w:r>
+              <w:rPr>
+                <w:rFonts w:ascii="맑은 고딕" w:eastAsia="맑은 고딕" w:hAnsi="맑은 고딕" w:cs="맑은 고딕" w:hint="eastAsia"/>
+                <w:sz w:val="18"/>
+                <w:szCs w:val="18"/>
+              </w:rPr>
+              <w:t>를</w:t>
+            </w:r>
+            <w:proofErr w:type="spellEnd"/>
+            <w:r>
+              <w:rPr>
+                <w:rFonts w:ascii="맑은 고딕" w:eastAsia="맑은 고딕" w:hAnsi="맑은 고딕" w:cs="맑은 고딕" w:hint="eastAsia"/>
+                <w:sz w:val="18"/>
+                <w:szCs w:val="18"/>
+              </w:rPr>
+              <w:t xml:space="preserve"> </w:t>
+            </w:r>
+            <w:r>
+              <w:rPr>
+                <w:rFonts w:ascii="맑은 고딕" w:eastAsia="맑은 고딕" w:hAnsi="맑은 고딕" w:cs="맑은 고딕" w:hint="eastAsia"/>
+                <w:sz w:val="18"/>
+                <w:szCs w:val="18"/>
+              </w:rPr>
+              <w:t xml:space="preserve">파악하고 싶었던 저의 목표에 있어서 관련 이론을 공부하고 이를 실제 서비스로 구현해보며 개선작업을 통해 효율화에 대해 </w:t>
+            </w:r>
+            <w:r>
+              <w:rPr>
+                <w:rFonts w:ascii="맑은 고딕" w:eastAsia="맑은 고딕" w:hAnsi="맑은 고딕" w:cs="맑은 고딕" w:hint="eastAsia"/>
+                <w:sz w:val="18"/>
+                <w:szCs w:val="18"/>
+              </w:rPr>
+              <w:t xml:space="preserve">학습을 </w:t>
+            </w:r>
+            <w:r>
+              <w:rPr>
+                <w:rFonts w:ascii="맑은 고딕" w:eastAsia="맑은 고딕" w:hAnsi="맑은 고딕" w:cs="맑은 고딕" w:hint="eastAsia"/>
+                <w:sz w:val="18"/>
+                <w:szCs w:val="18"/>
+              </w:rPr>
+              <w:t xml:space="preserve">할 수 있었습니다. 특히 </w:t>
+            </w:r>
+            <w:r>
+              <w:rPr>
+                <w:rFonts w:ascii="맑은 고딕" w:eastAsia="맑은 고딕" w:hAnsi="맑은 고딕" w:cs="맑은 고딕" w:hint="eastAsia"/>
+                <w:bCs/>
+                <w:sz w:val="18"/>
+                <w:szCs w:val="18"/>
+              </w:rPr>
+              <w:t>문제은행 데이터, 응답 데이터 등 다양한 성격의 데이터를 효율적으로 관리할 방법에 대해 구상</w:t>
+            </w:r>
+            <w:r>
+              <w:rPr>
+                <w:rFonts w:ascii="맑은 고딕" w:eastAsia="맑은 고딕" w:hAnsi="맑은 고딕" w:cs="맑은 고딕" w:hint="eastAsia"/>
+                <w:bCs/>
+                <w:sz w:val="18"/>
+                <w:szCs w:val="18"/>
+              </w:rPr>
+              <w:t xml:space="preserve">하면서 어떤 형태로DB를 구축해야 할지, 어떤 형식으로 저장할지, 실제 이론에 어떻게 활용하여 유의미한 결과를 도출할지에 대한 경험을 할 수 있었습니다. </w:t>
+            </w:r>
+            <w:r>
+              <w:rPr>
+                <w:rFonts w:ascii="맑은 고딕" w:eastAsia="맑은 고딕" w:hAnsi="맑은 고딕" w:cs="맑은 고딕"/>
+                <w:bCs/>
+                <w:sz w:val="18"/>
+                <w:szCs w:val="18"/>
+              </w:rPr>
+              <w:br/>
+            </w:r>
+            <w:r>
+              <w:rPr>
+                <w:rFonts w:ascii="맑은 고딕" w:eastAsia="맑은 고딕" w:hAnsi="맑은 고딕" w:cs="맑은 고딕" w:hint="eastAsia"/>
+                <w:bCs/>
+                <w:sz w:val="18"/>
+                <w:szCs w:val="18"/>
+              </w:rPr>
+              <w:t xml:space="preserve">이렇듯 저는 교육에 대한 관심과 기술적 호기심을 행동으로 옮길 수 있는 열정을 가지고 있습니다. </w:t>
+            </w:r>
+            <w:r>
+              <w:rPr>
+                <w:rFonts w:ascii="맑은 고딕" w:eastAsia="맑은 고딕" w:hAnsi="맑은 고딕" w:cs="맑은 고딕" w:hint="eastAsia"/>
+                <w:bCs/>
+                <w:sz w:val="18"/>
+                <w:szCs w:val="18"/>
+              </w:rPr>
+              <w:t>학원에서 아이들을 지도하며 얻은 경험과 에듀테크에 대한 관심, 그리고 기술을 받아들이고 행동으로 옮기는 열정을 통하여 학생들에게 필요한 서비스를 제공할 수 있는 개발자가 되고 싶습니다.</w:t>
             </w:r>
           </w:p>
         </w:tc>
       </w:tr>
       <w:tr>
         <w:trPr>
-          <w:trHeight w:val="2665"/>
+          <w:trHeight w:val="5279"/>
         </w:trPr>
         <w:tc>
           <w:tcPr>
-            <w:tcW w:w="1492" w:type="dxa"/>
+            <w:tcW w:w="1330" w:type="dxa"/>
             <w:tcBorders>
               <w:top w:val="single" w:sz="8" w:space="0" w:color="B7CBD9"/>
               <w:left w:val="single" w:sz="8" w:space="0" w:color="B7CBD9"/>
@@ -14865,7 +15215,7 @@
         </w:tc>
         <w:tc>
           <w:tcPr>
-            <w:tcW w:w="8247" w:type="dxa"/>
+            <w:tcW w:w="8409" w:type="dxa"/>
             <w:tcBorders>
               <w:top w:val="single" w:sz="8" w:space="0" w:color="B7CBD9"/>
               <w:left w:val="single" w:sz="8" w:space="0" w:color="B7CBD9"/>
@@ -14882,9 +15232,9 @@
           <w:p>
             <w:pPr>
               <w:spacing w:line="280" w:lineRule="auto"/>
-              <w:rPr>
-                <w:rFonts w:ascii="맑은 고딕" w:eastAsia="맑은 고딕" w:hAnsi="맑은 고딕" w:cs="맑은 고딕" w:hint="eastAsia"/>
-                <w:b/>
+              <w:ind w:firstLineChars="100" w:firstLine="180"/>
+              <w:rPr>
+                <w:rFonts w:ascii="맑은 고딕" w:eastAsia="맑은 고딕" w:hAnsi="맑은 고딕" w:cs="맑은 고딕"/>
                 <w:sz w:val="18"/>
                 <w:szCs w:val="18"/>
               </w:rPr>
@@ -14892,156 +15242,158 @@
             <w:r>
               <w:rPr>
                 <w:rFonts w:ascii="맑은 고딕" w:eastAsia="맑은 고딕" w:hAnsi="맑은 고딕" w:cs="맑은 고딕"/>
-                <w:b/>
                 <w:sz w:val="18"/>
                 <w:szCs w:val="18"/>
               </w:rPr>
-              <w:t>“</w:t>
-            </w:r>
-            <w:r>
-              <w:rPr>
-                <w:rFonts w:ascii="맑은 고딕" w:eastAsia="맑은 고딕" w:hAnsi="맑은 고딕" w:cs="맑은 고딕"/>
-                <w:b/>
+              <w:t xml:space="preserve">프로젝트나 업무에서 가장 중요한 요소는 협업이라고 생각합니다. </w:t>
+            </w:r>
+            <w:r>
+              <w:rPr>
+                <w:rFonts w:ascii="맑은 고딕" w:eastAsia="맑은 고딕" w:hAnsi="맑은 고딕" w:cs="맑은 고딕" w:hint="eastAsia"/>
                 <w:sz w:val="18"/>
                 <w:szCs w:val="18"/>
               </w:rPr>
-              <w:t>협업의 중요성</w:t>
-            </w:r>
-            <w:r>
-              <w:rPr>
-                <w:rFonts w:ascii="맑은 고딕" w:eastAsia="맑은 고딕" w:hAnsi="맑은 고딕" w:cs="맑은 고딕"/>
-                <w:b/>
+              <w:t>저는 협업에서 사람들과 소통을 원활하게 하고 피드백을 잘 받아들이는 성격입니다. 저는 202</w:t>
+            </w:r>
+            <w:r>
+              <w:rPr>
+                <w:rFonts w:ascii="맑은 고딕" w:eastAsia="맑은 고딕" w:hAnsi="맑은 고딕" w:cs="맑은 고딕" w:hint="eastAsia"/>
                 <w:sz w:val="18"/>
                 <w:szCs w:val="18"/>
               </w:rPr>
-              <w:t>”</w:t>
-            </w:r>
-          </w:p>
-          <w:p>
-            <w:pPr>
-              <w:spacing w:line="280" w:lineRule="auto"/>
-              <w:ind w:firstLineChars="100" w:firstLine="180"/>
-              <w:rPr>
-                <w:rFonts w:ascii="맑은 고딕" w:eastAsia="맑은 고딕" w:hAnsi="맑은 고딕" w:cs="맑은 고딕"/>
+              <w:t>3</w:t>
+            </w:r>
+            <w:r>
+              <w:rPr>
+                <w:rFonts w:ascii="맑은 고딕" w:eastAsia="맑은 고딕" w:hAnsi="맑은 고딕" w:cs="맑은 고딕" w:hint="eastAsia"/>
                 <w:sz w:val="18"/>
                 <w:szCs w:val="18"/>
               </w:rPr>
-            </w:pPr>
-            <w:r>
-              <w:rPr>
-                <w:rFonts w:ascii="맑은 고딕" w:eastAsia="맑은 고딕" w:hAnsi="맑은 고딕" w:cs="맑은 고딕"/>
+              <w:t xml:space="preserve">년 </w:t>
+            </w:r>
+            <w:r>
+              <w:rPr>
+                <w:rFonts w:ascii="맑은 고딕" w:eastAsia="맑은 고딕" w:hAnsi="맑은 고딕" w:cs="맑은 고딕" w:hint="eastAsia"/>
                 <w:sz w:val="18"/>
                 <w:szCs w:val="18"/>
               </w:rPr>
-              <w:t>프로젝트나 업무에서 가장 중요한 요소는 협업이라고 생각합니다. 특히 데이터 분야는 개인으로 하기 어려워, 협업이 더욱 중요합니다. 협업은 단순히 분업을 넘어 다양한 인사이트를 공유하고 여러 방면에서 아이디어를 끌어낼 수 있는 장점이 있습니다. 저는 협업 상황에서 사람들의 의견을 조율하고 방향성을 제시하는 역할이 익숙하고 잘 맞았습니다. 학창 시절부터 대학교, 그리고 현재에 이르기까지 이러한 역할을 수행하며, 제 생각을 강요하기보다는 다양한 의견을 절충해 하나의 목표로 수렴하는 방식으로 발전해 왔습니다. 천재교육 빅데이터 9기 교육에서도 다양한 프로젝트를 수행하며 팀원들과 큰 트러블 없이 유연한 협업을 통해 결과물을 만들어낼 수 있었습니다.</w:t>
-            </w:r>
-          </w:p>
-          <w:p>
-            <w:pPr>
-              <w:spacing w:line="280" w:lineRule="auto"/>
+              <w:t xml:space="preserve">인하대학교 </w:t>
+            </w:r>
+            <w:r>
               <w:rPr>
                 <w:rFonts w:ascii="맑은 고딕" w:eastAsia="맑은 고딕" w:hAnsi="맑은 고딕" w:cs="맑은 고딕" w:hint="eastAsia"/>
-                <w:b/>
                 <w:sz w:val="18"/>
                 <w:szCs w:val="18"/>
               </w:rPr>
-            </w:pPr>
-            <w:r>
-              <w:rPr>
-                <w:rFonts w:ascii="맑은 고딕" w:eastAsia="맑은 고딕" w:hAnsi="맑은 고딕" w:cs="맑은 고딕"/>
-                <w:b/>
+              <w:t xml:space="preserve">상반기 대학 축제에 공연을 해본 경험이 있습니다. 평소 취향이 비슷했던 친구들과 합주를 했고 </w:t>
+            </w:r>
+            <w:r>
+              <w:rPr>
+                <w:rFonts w:ascii="맑은 고딕" w:eastAsia="맑은 고딕" w:hAnsi="맑은 고딕" w:cs="맑은 고딕"/>
                 <w:sz w:val="18"/>
                 <w:szCs w:val="18"/>
               </w:rPr>
-              <w:t>“</w:t>
-            </w:r>
-            <w:r>
-              <w:rPr>
-                <w:rFonts w:ascii="맑은 고딕" w:eastAsia="맑은 고딕" w:hAnsi="맑은 고딕" w:cs="맑은 고딕"/>
-                <w:b/>
+              <w:t>‘</w:t>
+            </w:r>
+            <w:r>
+              <w:rPr>
+                <w:rFonts w:ascii="맑은 고딕" w:eastAsia="맑은 고딕" w:hAnsi="맑은 고딕" w:cs="맑은 고딕" w:hint="eastAsia"/>
                 <w:sz w:val="18"/>
                 <w:szCs w:val="18"/>
               </w:rPr>
-              <w:t>잘하기 위한 강박</w:t>
-            </w:r>
-            <w:r>
-              <w:rPr>
-                <w:rFonts w:ascii="맑은 고딕" w:eastAsia="맑은 고딕" w:hAnsi="맑은 고딕" w:cs="맑은 고딕"/>
-                <w:b/>
+              <w:t>학교 축제 무대도 해보자</w:t>
+            </w:r>
+            <w:r>
+              <w:rPr>
+                <w:rFonts w:ascii="맑은 고딕" w:eastAsia="맑은 고딕" w:hAnsi="맑은 고딕" w:cs="맑은 고딕"/>
                 <w:sz w:val="18"/>
                 <w:szCs w:val="18"/>
               </w:rPr>
-              <w:t>”</w:t>
-            </w:r>
-          </w:p>
-          <w:p>
-            <w:pPr>
-              <w:spacing w:line="280" w:lineRule="auto"/>
-              <w:ind w:firstLineChars="100" w:firstLine="180"/>
-              <w:rPr>
-                <w:rFonts w:ascii="맑은 고딕" w:eastAsia="맑은 고딕" w:hAnsi="맑은 고딕" w:cs="맑은 고딕"/>
+              <w:t>’</w:t>
+            </w:r>
+            <w:r>
+              <w:rPr>
+                <w:rFonts w:ascii="맑은 고딕" w:eastAsia="맑은 고딕" w:hAnsi="맑은 고딕" w:cs="맑은 고딕" w:hint="eastAsia"/>
                 <w:sz w:val="18"/>
                 <w:szCs w:val="18"/>
               </w:rPr>
-            </w:pPr>
-            <w:r>
-              <w:rPr>
-                <w:rFonts w:ascii="맑은 고딕" w:eastAsia="맑은 고딕" w:hAnsi="맑은 고딕" w:cs="맑은 고딕"/>
+              <w:t xml:space="preserve">라는 말로 실제 축제 무대를 해보는 것에 도전해보았습니다. 동아리가 아닌 개인이 축제무대에 배정받는 것은 전례가 없던 이례적인 일이었지만 </w:t>
+            </w:r>
+            <w:r>
+              <w:rPr>
+                <w:rFonts w:ascii="맑은 고딕" w:eastAsia="맑은 고딕" w:hAnsi="맑은 고딕" w:cs="맑은 고딕" w:hint="eastAsia"/>
                 <w:sz w:val="18"/>
                 <w:szCs w:val="18"/>
               </w:rPr>
-              <w:t xml:space="preserve">저는 일에 있어서 좋은 결과를 얻고자 하는 의지가 강하며, "끝났을 때 후회 없이 노력하자"라는 자세로 임합니다. 과거에는 이러한 성향이 잘해야 한다는 강박으로 이어지며 스트레스를 주는 경우가 많았습니다. 예상치 못한 상황을 미리 걱정하고, 철저한 계획에 대한 부담감이 </w:t>
-            </w:r>
-            <w:proofErr w:type="spellStart"/>
-            <w:r>
-              <w:rPr>
-                <w:rFonts w:ascii="맑은 고딕" w:eastAsia="맑은 고딕" w:hAnsi="맑은 고딕" w:cs="맑은 고딕"/>
+              <w:t xml:space="preserve">자격을 인정받기 위해 외부 공연을 하고 영상 찍어 포트폴리오로 제출했습니다. </w:t>
+            </w:r>
+            <w:r>
+              <w:rPr>
+                <w:rFonts w:ascii="맑은 고딕" w:eastAsia="맑은 고딕" w:hAnsi="맑은 고딕" w:cs="맑은 고딕" w:hint="eastAsia"/>
                 <w:sz w:val="18"/>
                 <w:szCs w:val="18"/>
               </w:rPr>
-              <w:t>제게는</w:t>
-            </w:r>
-            <w:proofErr w:type="spellEnd"/>
-            <w:r>
-              <w:rPr>
-                <w:rFonts w:ascii="맑은 고딕" w:eastAsia="맑은 고딕" w:hAnsi="맑은 고딕" w:cs="맑은 고딕"/>
+              <w:t xml:space="preserve">팀의 대표로서 곡 선정이나 무대 구성에 대한 다양한 아이디어를 소통하여 한 방향으로 수렴할 수 있게 하고 부족한 부분에 대한 피드백을 수용하며 성공적인 무대를 할 수 있었습니다. 각자 연습과 학업이 병행하는 어려운 상황이었음에도 서로 의지하며 꾸준히 연습하고 피드백을 발전하는 </w:t>
+            </w:r>
+            <w:r>
+              <w:rPr>
+                <w:rFonts w:ascii="맑은 고딕" w:eastAsia="맑은 고딕" w:hAnsi="맑은 고딕" w:cs="맑은 고딕" w:hint="eastAsia"/>
                 <w:sz w:val="18"/>
                 <w:szCs w:val="18"/>
               </w:rPr>
-              <w:t xml:space="preserve"> 종종 압박으로 작용했습니다. 그러나 협업을 통해 제 한계를 </w:t>
-            </w:r>
-            <w:proofErr w:type="spellStart"/>
-            <w:r>
-              <w:rPr>
-                <w:rFonts w:ascii="맑은 고딕" w:eastAsia="맑은 고딕" w:hAnsi="맑은 고딕" w:cs="맑은 고딕"/>
+              <w:t>모습을 통해 협업의 가치에 대해 배울 수 있었습니다.</w:t>
+            </w:r>
+          </w:p>
+          <w:p>
+            <w:pPr>
+              <w:spacing w:line="280" w:lineRule="auto"/>
+              <w:ind w:firstLineChars="100" w:firstLine="180"/>
+              <w:rPr>
+                <w:rFonts w:ascii="맑은 고딕" w:eastAsia="맑은 고딕" w:hAnsi="맑은 고딕" w:cs="맑은 고딕" w:hint="eastAsia"/>
                 <w:sz w:val="18"/>
                 <w:szCs w:val="18"/>
               </w:rPr>
-              <w:t>보완받고</w:t>
-            </w:r>
-            <w:proofErr w:type="spellEnd"/>
+            </w:pPr>
             <w:r>
               <w:rPr>
                 <w:rFonts w:ascii="맑은 고딕" w:eastAsia="맑은 고딕" w:hAnsi="맑은 고딕" w:cs="맑은 고딕"/>
                 <w:sz w:val="18"/>
                 <w:szCs w:val="18"/>
               </w:rPr>
-              <w:t>, 팀원들의 강점을 배우면서 이러한 부담을 극복해 나가고 있습니다. 지금은 잘하고자 하는 마음을 유지하되, 여유를 가지고 타인과 함께 성장하는 방향으로 나아가고 있습니다.</w:t>
-            </w:r>
+              <w:t>저는</w:t>
+            </w:r>
+            <w:r>
+              <w:rPr>
+                <w:rFonts w:ascii="맑은 고딕" w:eastAsia="맑은 고딕" w:hAnsi="맑은 고딕" w:cs="맑은 고딕" w:hint="eastAsia"/>
+                <w:sz w:val="18"/>
+                <w:szCs w:val="18"/>
+              </w:rPr>
+              <w:t xml:space="preserve"> 결과가 좋아야 한다는 강박으로 인해 스트레스를 받는 일이 종종 있습니다. 후회 없이 임한다는 열정이 철저한 계획을 세우게 하고 발생하지 않은 상황을 미리 걱정하는 압박으로 오는 경우가 있었습니다. 하지만 이 역시 협업의 가치를 통해 극복할 수 있었습니다. </w:t>
+            </w:r>
+          </w:p>
+          <w:p>
+            <w:pPr>
+              <w:spacing w:line="280" w:lineRule="auto"/>
+              <w:ind w:firstLineChars="100" w:firstLine="180"/>
+              <w:rPr>
+                <w:rFonts w:ascii="맑은 고딕" w:eastAsia="맑은 고딕" w:hAnsi="맑은 고딕" w:cs="맑은 고딕"/>
+                <w:sz w:val="18"/>
+                <w:szCs w:val="18"/>
+              </w:rPr>
+            </w:pPr>
           </w:p>
         </w:tc>
       </w:tr>
       <w:tr>
         <w:trPr>
-          <w:trHeight w:val="681"/>
+          <w:trHeight w:val="4792"/>
         </w:trPr>
         <w:tc>
           <w:tcPr>
-            <w:tcW w:w="1492" w:type="dxa"/>
-            <w:tcBorders>
-              <w:top w:val="single" w:sz="8" w:space="0" w:color="B7CBD9"/>
-              <w:left w:val="single" w:sz="8" w:space="0" w:color="B7CBD9"/>
-              <w:bottom w:val="single" w:sz="8" w:space="0" w:color="B7CBD9"/>
+            <w:tcW w:w="1330" w:type="dxa"/>
+            <w:tcBorders>
+              <w:top w:val="single" w:sz="8" w:space="0" w:color="B7CBD9"/>
+              <w:left w:val="single" w:sz="8" w:space="0" w:color="B7CBD9"/>
               <w:right w:val="single" w:sz="8" w:space="0" w:color="B7CBD9"/>
             </w:tcBorders>
             <w:shd w:val="clear" w:color="auto" w:fill="F2F7FF"/>
@@ -15066,17 +15418,17 @@
                 <w:rFonts w:ascii="맑은 고딕" w:eastAsia="맑은 고딕" w:hAnsi="맑은 고딕" w:cs="맑은 고딕"/>
                 <w:b/>
               </w:rPr>
+              <w:lastRenderedPageBreak/>
               <w:t>입사 후 포부</w:t>
             </w:r>
           </w:p>
         </w:tc>
         <w:tc>
           <w:tcPr>
-            <w:tcW w:w="8247" w:type="dxa"/>
-            <w:tcBorders>
-              <w:top w:val="single" w:sz="8" w:space="0" w:color="B7CBD9"/>
-              <w:left w:val="single" w:sz="8" w:space="0" w:color="B7CBD9"/>
-              <w:bottom w:val="single" w:sz="8" w:space="0" w:color="B7CBD9"/>
+            <w:tcW w:w="8409" w:type="dxa"/>
+            <w:tcBorders>
+              <w:top w:val="single" w:sz="8" w:space="0" w:color="B7CBD9"/>
+              <w:left w:val="single" w:sz="8" w:space="0" w:color="B7CBD9"/>
               <w:right w:val="single" w:sz="8" w:space="0" w:color="B7CBD9"/>
             </w:tcBorders>
             <w:tcMar>
@@ -15089,8 +15441,10 @@
           <w:p>
             <w:pPr>
               <w:spacing w:before="240" w:after="240" w:line="280" w:lineRule="auto"/>
-              <w:rPr>
-                <w:rFonts w:ascii="맑은 고딕" w:eastAsia="맑은 고딕" w:hAnsi="맑은 고딕" w:cs="맑은 고딕"/>
+              <w:ind w:firstLineChars="100" w:firstLine="180"/>
+              <w:rPr>
+                <w:rFonts w:ascii="맑은 고딕" w:eastAsia="맑은 고딕" w:hAnsi="맑은 고딕" w:cs="맑은 고딕" w:hint="eastAsia"/>
+                <w:bCs/>
                 <w:sz w:val="18"/>
                 <w:szCs w:val="18"/>
               </w:rPr>
@@ -15098,106 +15452,352 @@
             <w:r>
               <w:rPr>
                 <w:rFonts w:ascii="맑은 고딕" w:eastAsia="맑은 고딕" w:hAnsi="맑은 고딕" w:cs="맑은 고딕"/>
-                <w:b/>
+                <w:bCs/>
                 <w:sz w:val="18"/>
                 <w:szCs w:val="18"/>
               </w:rPr>
-              <w:t>“</w:t>
-            </w:r>
-            <w:r>
-              <w:rPr>
-                <w:rFonts w:ascii="맑은 고딕" w:eastAsia="맑은 고딕" w:hAnsi="맑은 고딕" w:cs="맑은 고딕"/>
-                <w:b/>
+              <w:t xml:space="preserve">천재교육은 AI 교과서 검정 통과, 검인정 교과서 최다 합격, </w:t>
+            </w:r>
+            <w:proofErr w:type="spellStart"/>
+            <w:r>
+              <w:rPr>
+                <w:rFonts w:ascii="맑은 고딕" w:eastAsia="맑은 고딕" w:hAnsi="맑은 고딕" w:cs="맑은 고딕"/>
+                <w:bCs/>
                 <w:sz w:val="18"/>
                 <w:szCs w:val="18"/>
               </w:rPr>
-              <w:t>성장하는 사람</w:t>
-            </w:r>
-            <w:r>
-              <w:rPr>
-                <w:rFonts w:ascii="맑은 고딕" w:eastAsia="맑은 고딕" w:hAnsi="맑은 고딕" w:cs="맑은 고딕"/>
-                <w:b/>
+              <w:t>지니아</w:t>
+            </w:r>
+            <w:proofErr w:type="spellEnd"/>
+            <w:r>
+              <w:rPr>
+                <w:rFonts w:ascii="맑은 고딕" w:eastAsia="맑은 고딕" w:hAnsi="맑은 고딕" w:cs="맑은 고딕"/>
+                <w:bCs/>
                 <w:sz w:val="18"/>
                 <w:szCs w:val="18"/>
               </w:rPr>
-              <w:t>”</w:t>
-            </w:r>
-            <w:r>
-              <w:rPr>
-                <w:rFonts w:ascii="맑은 고딕" w:eastAsia="맑은 고딕" w:hAnsi="맑은 고딕" w:cs="맑은 고딕"/>
-                <w:b/>
+              <w:t xml:space="preserve"> </w:t>
+            </w:r>
+            <w:proofErr w:type="spellStart"/>
+            <w:r>
+              <w:rPr>
+                <w:rFonts w:ascii="맑은 고딕" w:eastAsia="맑은 고딕" w:hAnsi="맑은 고딕" w:cs="맑은 고딕"/>
+                <w:bCs/>
                 <w:sz w:val="18"/>
                 <w:szCs w:val="18"/>
               </w:rPr>
-              <w:br/>
-            </w:r>
-            <w:r>
-              <w:rPr>
-                <w:rFonts w:ascii="맑은 고딕" w:eastAsia="맑은 고딕" w:hAnsi="맑은 고딕" w:cs="맑은 고딕"/>
+              <w:t>튜터의</w:t>
+            </w:r>
+            <w:proofErr w:type="spellEnd"/>
+            <w:r>
+              <w:rPr>
+                <w:rFonts w:ascii="맑은 고딕" w:eastAsia="맑은 고딕" w:hAnsi="맑은 고딕" w:cs="맑은 고딕"/>
+                <w:bCs/>
                 <w:sz w:val="18"/>
                 <w:szCs w:val="18"/>
               </w:rPr>
-              <w:t>저는 입사 후 항상 배움에 열정을 가지고 새로운 기술을 빠르게 익히며 최신 트렌드를 놓치지 않는 사람이 되고 싶습니다. 진행 중인 프로젝트에서도 최적화를 위한 고민을 하며 필요한 기술을 신속하게 적용하는 태도를 갖추고자 합니다. 또한, 에듀테크에 대한 관심을 단순한 조사를 넘어, 현업에서 쌓은 경험을 바탕으로 학생들의 어려움을 실질적으로 해결할 수 있는 가치 있는 서비스를 고민하며 성장하고 싶습니다. 배움의 열정을 잃지 않고, 지속적으로 발전하는 사람이 되는 것이 저의 목표입니다.</w:t>
-            </w:r>
-            <w:r>
-              <w:rPr>
-                <w:rFonts w:ascii="맑은 고딕" w:eastAsia="맑은 고딕" w:hAnsi="맑은 고딕" w:cs="맑은 고딕"/>
+              <w:t xml:space="preserve"> GS 1등급 획득 등 최근 성과를 통해 에듀테크 분야에서 선두적인 역할을 수행하고 있다고 느꼈습니다.</w:t>
+            </w:r>
+            <w:r>
+              <w:rPr>
+                <w:rFonts w:ascii="맑은 고딕" w:eastAsia="맑은 고딕" w:hAnsi="맑은 고딕" w:cs="맑은 고딕" w:hint="eastAsia"/>
+                <w:bCs/>
                 <w:sz w:val="18"/>
                 <w:szCs w:val="18"/>
               </w:rPr>
-              <w:br/>
-            </w:r>
-            <w:r>
-              <w:rPr>
-                <w:rFonts w:ascii="맑은 고딕" w:eastAsia="맑은 고딕" w:hAnsi="맑은 고딕" w:cs="맑은 고딕"/>
-                <w:b/>
+              <w:t xml:space="preserve"> </w:t>
+            </w:r>
+            <w:r>
+              <w:rPr>
+                <w:rFonts w:ascii="맑은 고딕" w:eastAsia="맑은 고딕" w:hAnsi="맑은 고딕" w:cs="맑은 고딕" w:hint="eastAsia"/>
+                <w:bCs/>
                 <w:sz w:val="18"/>
                 <w:szCs w:val="18"/>
               </w:rPr>
-              <w:t>“</w:t>
-            </w:r>
-            <w:r>
-              <w:rPr>
-                <w:rFonts w:ascii="맑은 고딕" w:eastAsia="맑은 고딕" w:hAnsi="맑은 고딕" w:cs="맑은 고딕"/>
-                <w:b/>
+              <w:t xml:space="preserve">저는 에듀테크 분야에 관심을 가지며 </w:t>
+            </w:r>
+            <w:r>
+              <w:rPr>
+                <w:rFonts w:ascii="맑은 고딕" w:eastAsia="맑은 고딕" w:hAnsi="맑은 고딕" w:cs="맑은 고딕"/>
+                <w:bCs/>
                 <w:sz w:val="18"/>
                 <w:szCs w:val="18"/>
               </w:rPr>
-              <w:t>뒤처지는 학생이 없는 교실</w:t>
-            </w:r>
-            <w:r>
-              <w:rPr>
-                <w:rFonts w:ascii="맑은 고딕" w:eastAsia="맑은 고딕" w:hAnsi="맑은 고딕" w:cs="맑은 고딕"/>
-                <w:b/>
+              <w:t>‘뒤처지는 학생이 없는 교실’을 만들고자 하는 꿈을 꾸</w:t>
+            </w:r>
+            <w:r>
+              <w:rPr>
+                <w:rFonts w:ascii="맑은 고딕" w:eastAsia="맑은 고딕" w:hAnsi="맑은 고딕" w:cs="맑은 고딕" w:hint="eastAsia"/>
+                <w:bCs/>
                 <w:sz w:val="18"/>
                 <w:szCs w:val="18"/>
               </w:rPr>
-              <w:t>”</w:t>
-            </w:r>
-            <w:r>
-              <w:rPr>
-                <w:rFonts w:ascii="맑은 고딕" w:eastAsia="맑은 고딕" w:hAnsi="맑은 고딕" w:cs="맑은 고딕"/>
+              <w:t>었고</w:t>
+            </w:r>
+            <w:r>
+              <w:rPr>
+                <w:rFonts w:ascii="맑은 고딕" w:eastAsia="맑은 고딕" w:hAnsi="맑은 고딕" w:cs="맑은 고딕"/>
+                <w:bCs/>
                 <w:sz w:val="18"/>
                 <w:szCs w:val="18"/>
               </w:rPr>
-              <w:br/>
-            </w:r>
-            <w:r>
-              <w:rPr>
-                <w:rFonts w:ascii="맑은 고딕" w:eastAsia="맑은 고딕" w:hAnsi="맑은 고딕" w:cs="맑은 고딕"/>
+              <w:t>, 학생 개개인의 학습 상태를 빠르게 파악하여 맞춤형 교육을 제공할 수 있는 시스템 구축을 목표로 삼아왔습니다.</w:t>
+            </w:r>
+            <w:r>
+              <w:rPr>
+                <w:rFonts w:ascii="맑은 고딕" w:eastAsia="맑은 고딕" w:hAnsi="맑은 고딕" w:cs="맑은 고딕" w:hint="eastAsia"/>
+                <w:bCs/>
                 <w:sz w:val="18"/>
                 <w:szCs w:val="18"/>
               </w:rPr>
-              <w:t xml:space="preserve">에듀테크에 관심을 가지면서부터, 저는 '뒤처지는 학생이 없는 교실'을 꿈꾸어 왔습니다. 학생 개개인의 능력치를 파악하고 이를 토대로 맞춤형 교육을 제공할 수 있는 역량을 쌓고자 합니다. 현업에서 일하며 개별 학생의 학습 능력을 분석하고 최적의 방법으로 지원하는 </w:t>
-            </w:r>
-            <w:r>
-              <w:rPr>
-                <w:rFonts w:ascii="맑은 고딕" w:eastAsia="맑은 고딕" w:hAnsi="맑은 고딕" w:cs="맑은 고딕"/>
+              <w:t xml:space="preserve"> </w:t>
+            </w:r>
+            <w:r>
+              <w:rPr>
+                <w:rFonts w:ascii="맑은 고딕" w:eastAsia="맑은 고딕" w:hAnsi="맑은 고딕" w:cs="맑은 고딕" w:hint="eastAsia"/>
+                <w:bCs/>
                 <w:sz w:val="18"/>
                 <w:szCs w:val="18"/>
               </w:rPr>
-              <w:lastRenderedPageBreak/>
-              <w:t>방안을 끊임없이 연구하고 공부할 것입니다. 학생들을 가르쳐본 경험과 기술적 역량, 그리고 에듀테크에 대한 관심을 토대로 이 꿈을 실현해 나가고 싶습니다.</w:t>
+              <w:t>이를 위해 빅데이터 9기 교육과정을 들으며 기술에 대한 공부와 더불어 에듀테크 뉴스 기사를 스크랩해왔고 실제 있었으면 하는</w:t>
+            </w:r>
+            <w:r>
+              <w:rPr>
+                <w:rFonts w:ascii="맑은 고딕" w:eastAsia="맑은 고딕" w:hAnsi="맑은 고딕" w:cs="맑은 고딕" w:hint="eastAsia"/>
+                <w:bCs/>
+                <w:sz w:val="18"/>
+                <w:szCs w:val="18"/>
+              </w:rPr>
+              <w:t xml:space="preserve"> 교육</w:t>
+            </w:r>
+            <w:r>
+              <w:rPr>
+                <w:rFonts w:ascii="맑은 고딕" w:eastAsia="맑은 고딕" w:hAnsi="맑은 고딕" w:cs="맑은 고딕" w:hint="eastAsia"/>
+                <w:bCs/>
+                <w:sz w:val="18"/>
+                <w:szCs w:val="18"/>
+              </w:rPr>
+              <w:t xml:space="preserve"> 서비스에 대한 </w:t>
+            </w:r>
+            <w:r>
+              <w:rPr>
+                <w:rFonts w:ascii="맑은 고딕" w:eastAsia="맑은 고딕" w:hAnsi="맑은 고딕" w:cs="맑은 고딕" w:hint="eastAsia"/>
+                <w:bCs/>
+                <w:sz w:val="18"/>
+                <w:szCs w:val="18"/>
+              </w:rPr>
+              <w:t xml:space="preserve">구상과 이를 구체화한 </w:t>
+            </w:r>
+            <w:r>
+              <w:rPr>
+                <w:rFonts w:ascii="맑은 고딕" w:eastAsia="맑은 고딕" w:hAnsi="맑은 고딕" w:cs="맑은 고딕" w:hint="eastAsia"/>
+                <w:bCs/>
+                <w:sz w:val="18"/>
+                <w:szCs w:val="18"/>
+              </w:rPr>
+              <w:t xml:space="preserve">플로우 차트를 그려 </w:t>
+            </w:r>
+            <w:proofErr w:type="spellStart"/>
+            <w:r>
+              <w:rPr>
+                <w:rFonts w:ascii="맑은 고딕" w:eastAsia="맑은 고딕" w:hAnsi="맑은 고딕" w:cs="맑은 고딕" w:hint="eastAsia"/>
+                <w:bCs/>
+                <w:sz w:val="18"/>
+                <w:szCs w:val="18"/>
+              </w:rPr>
+              <w:t>깃허브에</w:t>
+            </w:r>
+            <w:proofErr w:type="spellEnd"/>
+            <w:r>
+              <w:rPr>
+                <w:rFonts w:ascii="맑은 고딕" w:eastAsia="맑은 고딕" w:hAnsi="맑은 고딕" w:cs="맑은 고딕" w:hint="eastAsia"/>
+                <w:bCs/>
+                <w:sz w:val="18"/>
+                <w:szCs w:val="18"/>
+              </w:rPr>
+              <w:t xml:space="preserve"> 저장해왔습니다. 저는 </w:t>
+            </w:r>
+            <w:r>
+              <w:rPr>
+                <w:rFonts w:ascii="맑은 고딕" w:eastAsia="맑은 고딕" w:hAnsi="맑은 고딕" w:cs="맑은 고딕" w:hint="eastAsia"/>
+                <w:bCs/>
+                <w:sz w:val="18"/>
+                <w:szCs w:val="18"/>
+              </w:rPr>
+              <w:t xml:space="preserve">천재교육에 </w:t>
+            </w:r>
+            <w:r>
+              <w:rPr>
+                <w:rFonts w:ascii="맑은 고딕" w:eastAsia="맑은 고딕" w:hAnsi="맑은 고딕" w:cs="맑은 고딕" w:hint="eastAsia"/>
+                <w:bCs/>
+                <w:sz w:val="18"/>
+                <w:szCs w:val="18"/>
+              </w:rPr>
+              <w:t xml:space="preserve">입사 후, 조직에 </w:t>
+            </w:r>
+            <w:r>
+              <w:rPr>
+                <w:rFonts w:ascii="맑은 고딕" w:eastAsia="맑은 고딕" w:hAnsi="맑은 고딕" w:cs="맑은 고딕" w:hint="eastAsia"/>
+                <w:bCs/>
+                <w:sz w:val="18"/>
+                <w:szCs w:val="18"/>
+              </w:rPr>
+              <w:t xml:space="preserve">빠르게 </w:t>
+            </w:r>
+            <w:r>
+              <w:rPr>
+                <w:rFonts w:ascii="맑은 고딕" w:eastAsia="맑은 고딕" w:hAnsi="맑은 고딕" w:cs="맑은 고딕" w:hint="eastAsia"/>
+                <w:bCs/>
+                <w:sz w:val="18"/>
+                <w:szCs w:val="18"/>
+              </w:rPr>
+              <w:t xml:space="preserve">적응하고 </w:t>
+            </w:r>
+            <w:r>
+              <w:rPr>
+                <w:rFonts w:ascii="맑은 고딕" w:eastAsia="맑은 고딕" w:hAnsi="맑은 고딕" w:cs="맑은 고딕" w:hint="eastAsia"/>
+                <w:bCs/>
+                <w:sz w:val="18"/>
+                <w:szCs w:val="18"/>
+              </w:rPr>
+              <w:t>커뮤니케이션하며</w:t>
+            </w:r>
+            <w:r>
+              <w:rPr>
+                <w:rFonts w:ascii="맑은 고딕" w:eastAsia="맑은 고딕" w:hAnsi="맑은 고딕" w:cs="맑은 고딕" w:hint="eastAsia"/>
+                <w:bCs/>
+                <w:sz w:val="18"/>
+                <w:szCs w:val="18"/>
+              </w:rPr>
+              <w:t xml:space="preserve"> 좋은 관계를 구축하고 싶습니다. </w:t>
+            </w:r>
+            <w:r>
+              <w:rPr>
+                <w:rFonts w:ascii="맑은 고딕" w:eastAsia="맑은 고딕" w:hAnsi="맑은 고딕" w:cs="맑은 고딕" w:hint="eastAsia"/>
+                <w:bCs/>
+                <w:sz w:val="18"/>
+                <w:szCs w:val="18"/>
+              </w:rPr>
+              <w:t xml:space="preserve">교육기간 동안 하루의 지각이나 결석도 하지 않는 성실함과 배움에 대한 열정을 잃지 않고 </w:t>
+            </w:r>
+            <w:r>
+              <w:rPr>
+                <w:rFonts w:ascii="맑은 고딕" w:eastAsia="맑은 고딕" w:hAnsi="맑은 고딕" w:cs="맑은 고딕" w:hint="eastAsia"/>
+                <w:bCs/>
+                <w:sz w:val="18"/>
+                <w:szCs w:val="18"/>
+              </w:rPr>
+              <w:t>열심히 업무를 배우고 싶습니다.</w:t>
+            </w:r>
+            <w:r>
+              <w:rPr>
+                <w:rFonts w:ascii="맑은 고딕" w:eastAsia="맑은 고딕" w:hAnsi="맑은 고딕" w:cs="맑은 고딕" w:hint="eastAsia"/>
+                <w:bCs/>
+                <w:sz w:val="18"/>
+                <w:szCs w:val="18"/>
+              </w:rPr>
+              <w:t xml:space="preserve"> </w:t>
+            </w:r>
+            <w:r>
+              <w:rPr>
+                <w:rFonts w:ascii="맑은 고딕" w:eastAsia="맑은 고딕" w:hAnsi="맑은 고딕" w:cs="맑은 고딕" w:hint="eastAsia"/>
+                <w:bCs/>
+                <w:sz w:val="18"/>
+                <w:szCs w:val="18"/>
+              </w:rPr>
+              <w:t xml:space="preserve">또한 </w:t>
+            </w:r>
+            <w:r>
+              <w:rPr>
+                <w:rFonts w:ascii="맑은 고딕" w:eastAsia="맑은 고딕" w:hAnsi="맑은 고딕" w:cs="맑은 고딕" w:hint="eastAsia"/>
+                <w:bCs/>
+                <w:sz w:val="18"/>
+                <w:szCs w:val="18"/>
+              </w:rPr>
+              <w:t>에듀테크나 기술</w:t>
+            </w:r>
+            <w:r>
+              <w:rPr>
+                <w:rFonts w:ascii="맑은 고딕" w:eastAsia="맑은 고딕" w:hAnsi="맑은 고딕" w:cs="맑은 고딕" w:hint="eastAsia"/>
+                <w:bCs/>
+                <w:sz w:val="18"/>
+                <w:szCs w:val="18"/>
+              </w:rPr>
+              <w:t>분야의 최신</w:t>
+            </w:r>
+            <w:r>
+              <w:rPr>
+                <w:rFonts w:ascii="맑은 고딕" w:eastAsia="맑은 고딕" w:hAnsi="맑은 고딕" w:cs="맑은 고딕" w:hint="eastAsia"/>
+                <w:bCs/>
+                <w:sz w:val="18"/>
+                <w:szCs w:val="18"/>
+              </w:rPr>
+              <w:t xml:space="preserve"> 트렌드를 놓치지 않기 위해 공부하며 </w:t>
+            </w:r>
+            <w:r>
+              <w:rPr>
+                <w:rFonts w:ascii="맑은 고딕" w:eastAsia="맑은 고딕" w:hAnsi="맑은 고딕" w:cs="맑은 고딕" w:hint="eastAsia"/>
+                <w:bCs/>
+                <w:sz w:val="18"/>
+                <w:szCs w:val="18"/>
+              </w:rPr>
+              <w:t xml:space="preserve">실력과 인사이트를 갖춘 사람이 되겠습니다. 장기적으론 IRT-CAT 개인프로젝트를 하며 고민했던 </w:t>
+            </w:r>
+            <w:r>
+              <w:rPr>
+                <w:rFonts w:ascii="맑은 고딕" w:eastAsia="맑은 고딕" w:hAnsi="맑은 고딕" w:cs="맑은 고딕"/>
+                <w:bCs/>
+                <w:sz w:val="18"/>
+                <w:szCs w:val="18"/>
+              </w:rPr>
+              <w:t>‘</w:t>
+            </w:r>
+            <w:r>
+              <w:rPr>
+                <w:rFonts w:ascii="맑은 고딕" w:eastAsia="맑은 고딕" w:hAnsi="맑은 고딕" w:cs="맑은 고딕" w:hint="eastAsia"/>
+                <w:bCs/>
+                <w:sz w:val="18"/>
+                <w:szCs w:val="18"/>
+              </w:rPr>
+              <w:t>학생의 능력치</w:t>
+            </w:r>
+            <w:r>
+              <w:rPr>
+                <w:rFonts w:ascii="맑은 고딕" w:eastAsia="맑은 고딕" w:hAnsi="맑은 고딕" w:cs="맑은 고딕"/>
+                <w:bCs/>
+                <w:sz w:val="18"/>
+                <w:szCs w:val="18"/>
+              </w:rPr>
+              <w:t>’</w:t>
+            </w:r>
+            <w:proofErr w:type="spellStart"/>
+            <w:r>
+              <w:rPr>
+                <w:rFonts w:ascii="맑은 고딕" w:eastAsia="맑은 고딕" w:hAnsi="맑은 고딕" w:cs="맑은 고딕" w:hint="eastAsia"/>
+                <w:bCs/>
+                <w:sz w:val="18"/>
+                <w:szCs w:val="18"/>
+              </w:rPr>
+              <w:t>를</w:t>
+            </w:r>
+            <w:proofErr w:type="spellEnd"/>
+            <w:r>
+              <w:rPr>
+                <w:rFonts w:ascii="맑은 고딕" w:eastAsia="맑은 고딕" w:hAnsi="맑은 고딕" w:cs="맑은 고딕" w:hint="eastAsia"/>
+                <w:bCs/>
+                <w:sz w:val="18"/>
+                <w:szCs w:val="18"/>
+              </w:rPr>
+              <w:t xml:space="preserve"> 정확하게 알 수 있는 서비스를 개발해보고 싶습니다.</w:t>
+            </w:r>
+            <w:r>
+              <w:rPr>
+                <w:rFonts w:ascii="맑은 고딕" w:eastAsia="맑은 고딕" w:hAnsi="맑은 고딕" w:cs="맑은 고딕" w:hint="eastAsia"/>
+                <w:bCs/>
+                <w:sz w:val="18"/>
+                <w:szCs w:val="18"/>
+              </w:rPr>
+              <w:t xml:space="preserve"> 에듀테크에서 혁신적인 도약을 할 천재교육에서 열심히 학생들을 위한 좋은 서비스를 개발하며 선두적인 역할을 수행하는 것에 큰 기여를 하고 싶습니다.</w:t>
             </w:r>
           </w:p>
         </w:tc>
@@ -15207,7 +15807,7 @@
       <w:pPr>
         <w:spacing w:line="280" w:lineRule="auto"/>
         <w:rPr>
-          <w:rFonts w:ascii="맑은 고딕" w:eastAsia="맑은 고딕" w:hAnsi="맑은 고딕" w:cs="맑은 고딕" w:hint="eastAsia"/>
+          <w:rFonts w:ascii="맑은 고딕" w:eastAsia="맑은 고딕" w:hAnsi="맑은 고딕" w:cs="맑은 고딕"/>
         </w:rPr>
       </w:pPr>
     </w:p>
@@ -15234,11 +15834,19 @@
           <w:rFonts w:ascii="맑은 고딕" w:eastAsia="맑은 고딕" w:hAnsi="맑은 고딕" w:cs="맑은 고딕"/>
         </w:rPr>
       </w:pPr>
+      <w:proofErr w:type="gramStart"/>
       <w:r>
         <w:rPr>
           <w:rFonts w:ascii="맑은 고딕" w:eastAsia="맑은 고딕" w:hAnsi="맑은 고딕" w:cs="맑은 고딕"/>
         </w:rPr>
-        <w:t>작성자 :   </w:t>
+        <w:t>작성자 :</w:t>
+      </w:r>
+      <w:proofErr w:type="gramEnd"/>
+      <w:r>
+        <w:rPr>
+          <w:rFonts w:ascii="맑은 고딕" w:eastAsia="맑은 고딕" w:hAnsi="맑은 고딕" w:cs="맑은 고딕"/>
+        </w:rPr>
+        <w:t>   </w:t>
       </w:r>
       <w:r>
         <w:rPr>
@@ -16664,7 +17272,6 @@
   <w:style w:type="character" w:default="1" w:styleId="a0">
     <w:name w:val="Default Paragraph Font"/>
     <w:uiPriority w:val="1"/>
-    <w:semiHidden/>
     <w:unhideWhenUsed/>
   </w:style>
   <w:style w:type="table" w:default="1" w:styleId="a1">
